--- a/docs/DATN-Nguyễn Đức Hoàng.docx
+++ b/docs/DATN-Nguyễn Đức Hoàng.docx
@@ -9,6 +9,9 @@
           <w:ilvl w:val="0"/>
           <w:numId w:val="3"/>
         </w:numPr>
+        <w:rPr>
+          <w:sz w:val="36"/>
+        </w:rPr>
       </w:pPr>
       <w:r>
         <w:rPr>
@@ -16,6 +19,32 @@
         </w:rPr>
         <w:t>Thiết kế cơ sở dữ liệu</w:t>
       </w:r>
+    </w:p>
+    <w:p>
+      <w:pPr>
+        <w:pStyle w:val="ListParagraph"/>
+        <w:numPr>
+          <w:ilvl w:val="0"/>
+          <w:numId w:val="3"/>
+        </w:numPr>
+        <w:rPr>
+          <w:sz w:val="36"/>
+        </w:rPr>
+      </w:pPr>
+      <w:r>
+        <w:rPr>
+          <w:sz w:val="36"/>
+        </w:rPr>
+        <w:t>Thiết kế cơ sở dữ liệu</w:t>
+      </w:r>
+    </w:p>
+    <w:p>
+      <w:pPr>
+        <w:pStyle w:val="ListParagraph"/>
+        <w:keepNext/>
+        <w:ind w:left="360"/>
+        <w:jc w:val="center"/>
+      </w:pPr>
       <w:r>
         <w:rPr>
           <w:sz w:val="36"/>
@@ -72,6 +101,39 @@
     </w:p>
     <w:p>
       <w:pPr>
+        <w:pStyle w:val="Caption"/>
+        <w:jc w:val="center"/>
+        <w:rPr>
+          <w:sz w:val="36"/>
+        </w:rPr>
+      </w:pPr>
+      <w:r>
+        <w:t xml:space="preserve">Hình </w:t>
+      </w:r>
+      <w:r>
+        <w:fldChar w:fldCharType="begin"/>
+      </w:r>
+      <w:r>
+        <w:instrText xml:space="preserve"> SEQ Hình \* ARABIC </w:instrText>
+      </w:r>
+      <w:r>
+        <w:fldChar w:fldCharType="separate"/>
+      </w:r>
+      <w:r>
+        <w:rPr>
+          <w:noProof/>
+        </w:rPr>
+        <w:t>1</w:t>
+      </w:r>
+      <w:r>
+        <w:fldChar w:fldCharType="end"/>
+      </w:r>
+      <w:r>
+        <w:t>: Sơ đồ liên kết các bảng dữ liệu</w:t>
+      </w:r>
+    </w:p>
+    <w:p>
+      <w:pPr>
         <w:pStyle w:val="ListParagraph"/>
         <w:numPr>
           <w:ilvl w:val="1"/>
@@ -520,6 +582,7 @@
           </w:tcPr>
           <w:p>
             <w:r>
+              <w:lastRenderedPageBreak/>
               <w:t>12</w:t>
             </w:r>
           </w:p>
@@ -715,7 +778,6 @@
           </w:tcPr>
           <w:p>
             <w:r>
-              <w:lastRenderedPageBreak/>
               <w:t>18</w:t>
             </w:r>
           </w:p>
@@ -935,6 +997,8 @@
             </w:r>
           </w:p>
         </w:tc>
+        <w:bookmarkStart w:id="0" w:name="_GoBack"/>
+        <w:bookmarkEnd w:id="0"/>
       </w:tr>
     </w:tbl>
     <w:p>
@@ -2583,6 +2647,7 @@
               <w:ind w:left="0"/>
             </w:pPr>
             <w:r>
+              <w:lastRenderedPageBreak/>
               <w:t>updatedUserId</w:t>
             </w:r>
           </w:p>
@@ -2855,7 +2920,6 @@
         </w:numPr>
       </w:pPr>
       <w:r>
-        <w:lastRenderedPageBreak/>
         <w:t>Bảng Product</w:t>
       </w:r>
       <w:r>
@@ -4909,6 +4973,7 @@
               <w:ind w:left="0"/>
             </w:pPr>
             <w:r>
+              <w:lastRenderedPageBreak/>
               <w:t>districtId</w:t>
             </w:r>
           </w:p>
@@ -5115,7 +5180,6 @@
         </w:numPr>
       </w:pPr>
       <w:r>
-        <w:lastRenderedPageBreak/>
         <w:t>Bảng Cart</w:t>
       </w:r>
       <w:r>
@@ -7157,6 +7221,7 @@
               <w:ind w:left="0"/>
             </w:pPr>
             <w:r>
+              <w:lastRenderedPageBreak/>
               <w:t>Tên trường</w:t>
             </w:r>
           </w:p>
@@ -7307,7 +7372,6 @@
               <w:ind w:left="0"/>
             </w:pPr>
             <w:r>
-              <w:lastRenderedPageBreak/>
               <w:t>customerId</w:t>
             </w:r>
           </w:p>
@@ -9307,6 +9371,7 @@
               <w:ind w:left="0"/>
             </w:pPr>
             <w:r>
+              <w:lastRenderedPageBreak/>
               <w:t>id</w:t>
             </w:r>
           </w:p>
@@ -9525,7 +9590,6 @@
         </w:numPr>
       </w:pPr>
       <w:r>
-        <w:lastRenderedPageBreak/>
         <w:t xml:space="preserve">Bảng </w:t>
       </w:r>
       <w:r>
@@ -11469,6 +11533,7 @@
               <w:ind w:left="0"/>
             </w:pPr>
             <w:r>
+              <w:lastRenderedPageBreak/>
               <w:t>connectionPorts</w:t>
             </w:r>
           </w:p>
@@ -11564,7 +11629,6 @@
               <w:ind w:left="0"/>
             </w:pPr>
             <w:r>
-              <w:lastRenderedPageBreak/>
               <w:t>Tên trường</w:t>
             </w:r>
           </w:p>
@@ -13593,14 +13657,27 @@
       <w:r>
         <w:t xml:space="preserve">Hình </w:t>
       </w:r>
-      <w:fldSimple w:instr=" SEQ Hình \* ARABIC ">
-        <w:r>
-          <w:rPr>
-            <w:noProof/>
-          </w:rPr>
-          <w:t>1</w:t>
-        </w:r>
-      </w:fldSimple>
+      <w:r>
+        <w:fldChar w:fldCharType="begin"/>
+      </w:r>
+      <w:r>
+        <w:instrText xml:space="preserve"> SEQ Hình \* ARABIC </w:instrText>
+      </w:r>
+      <w:r>
+        <w:fldChar w:fldCharType="separate"/>
+      </w:r>
+      <w:r>
+        <w:rPr>
+          <w:noProof/>
+        </w:rPr>
+        <w:t>2</w:t>
+      </w:r>
+      <w:r>
+        <w:rPr>
+          <w:noProof/>
+        </w:rPr>
+        <w:fldChar w:fldCharType="end"/>
+      </w:r>
       <w:r>
         <w:t>: Giao diện đăng nhập</w:t>
       </w:r>
@@ -13667,14 +13744,27 @@
       <w:r>
         <w:t xml:space="preserve">Hình </w:t>
       </w:r>
-      <w:fldSimple w:instr=" SEQ Hình \* ARABIC ">
-        <w:r>
-          <w:rPr>
-            <w:noProof/>
-          </w:rPr>
-          <w:t>2</w:t>
-        </w:r>
-      </w:fldSimple>
+      <w:r>
+        <w:fldChar w:fldCharType="begin"/>
+      </w:r>
+      <w:r>
+        <w:instrText xml:space="preserve"> SEQ Hình \* ARABIC </w:instrText>
+      </w:r>
+      <w:r>
+        <w:fldChar w:fldCharType="separate"/>
+      </w:r>
+      <w:r>
+        <w:rPr>
+          <w:noProof/>
+        </w:rPr>
+        <w:t>3</w:t>
+      </w:r>
+      <w:r>
+        <w:rPr>
+          <w:noProof/>
+        </w:rPr>
+        <w:fldChar w:fldCharType="end"/>
+      </w:r>
       <w:r>
         <w:t>: Giao diện đăng kí</w:t>
       </w:r>
@@ -13740,14 +13830,27 @@
       <w:r>
         <w:t xml:space="preserve">Hình </w:t>
       </w:r>
-      <w:fldSimple w:instr=" SEQ Hình \* ARABIC ">
-        <w:r>
-          <w:rPr>
-            <w:noProof/>
-          </w:rPr>
-          <w:t>3</w:t>
-        </w:r>
-      </w:fldSimple>
+      <w:r>
+        <w:fldChar w:fldCharType="begin"/>
+      </w:r>
+      <w:r>
+        <w:instrText xml:space="preserve"> SEQ Hình \* ARABIC </w:instrText>
+      </w:r>
+      <w:r>
+        <w:fldChar w:fldCharType="separate"/>
+      </w:r>
+      <w:r>
+        <w:rPr>
+          <w:noProof/>
+        </w:rPr>
+        <w:t>4</w:t>
+      </w:r>
+      <w:r>
+        <w:rPr>
+          <w:noProof/>
+        </w:rPr>
+        <w:fldChar w:fldCharType="end"/>
+      </w:r>
       <w:r>
         <w:t>: Giao diện đăng kí dành cho người bán</w:t>
       </w:r>
@@ -13758,6 +13861,9 @@
         <w:jc w:val="center"/>
       </w:pPr>
       <w:r>
+        <w:rPr>
+          <w:noProof/>
+        </w:rPr>
         <w:drawing>
           <wp:inline distT="0" distB="0" distL="0" distR="0" wp14:anchorId="141B82DC" wp14:editId="27E83350">
             <wp:extent cx="5943600" cy="2926715"/>
@@ -13803,24 +13909,32 @@
       <w:r>
         <w:t xml:space="preserve">Hình </w:t>
       </w:r>
-      <w:fldSimple w:instr=" SEQ Hình \* ARABIC ">
-        <w:r>
-          <w:rPr>
-            <w:noProof/>
-          </w:rPr>
-          <w:t>4</w:t>
-        </w:r>
-      </w:fldSimple>
+      <w:r>
+        <w:fldChar w:fldCharType="begin"/>
+      </w:r>
+      <w:r>
+        <w:instrText xml:space="preserve"> SEQ Hình \* ARABIC </w:instrText>
+      </w:r>
+      <w:r>
+        <w:fldChar w:fldCharType="separate"/>
+      </w:r>
+      <w:r>
+        <w:rPr>
+          <w:noProof/>
+        </w:rPr>
+        <w:t>5</w:t>
+      </w:r>
+      <w:r>
+        <w:rPr>
+          <w:noProof/>
+        </w:rPr>
+        <w:fldChar w:fldCharType="end"/>
+      </w:r>
       <w:r>
         <w:t xml:space="preserve">: </w:t>
       </w:r>
       <w:r>
-        <w:t xml:space="preserve">Giao diện màn </w:t>
-      </w:r>
-      <w:bookmarkStart w:id="0" w:name="_GoBack"/>
-      <w:bookmarkEnd w:id="0"/>
-      <w:r>
-        <w:t>hình chính</w:t>
+        <w:t>Giao diện màn hình chính</w:t>
       </w:r>
     </w:p>
     <w:sectPr>
@@ -15459,7 +15573,7 @@
 </file>
 
 <file path=customXml/itemProps1.xml><?xml version="1.0" encoding="utf-8"?>
-<ds:datastoreItem xmlns:ds="http://schemas.openxmlformats.org/officeDocument/2006/customXml" ds:itemID="{3A6CF90D-EB2B-4F68-9FC5-1D8246909C03}">
+<ds:datastoreItem xmlns:ds="http://schemas.openxmlformats.org/officeDocument/2006/customXml" ds:itemID="{A7D60742-9664-4C53-AD4F-5BE964CA66D7}">
   <ds:schemaRefs>
     <ds:schemaRef ds:uri="http://schemas.openxmlformats.org/officeDocument/2006/bibliography"/>
   </ds:schemaRefs>

--- a/docs/DATN-Nguyễn Đức Hoàng.docx
+++ b/docs/DATN-Nguyễn Đức Hoàng.docx
@@ -2,6 +2,1100 @@
 <file path=word/document.xml><?xml version="1.0" encoding="utf-8"?>
 <w:document xmlns:wpc="http://schemas.microsoft.com/office/word/2010/wordprocessingCanvas" xmlns:cx="http://schemas.microsoft.com/office/drawing/2014/chartex" xmlns:cx1="http://schemas.microsoft.com/office/drawing/2015/9/8/chartex" xmlns:mc="http://schemas.openxmlformats.org/markup-compatibility/2006" xmlns:o="urn:schemas-microsoft-com:office:office" xmlns:r="http://schemas.openxmlformats.org/officeDocument/2006/relationships" xmlns:m="http://schemas.openxmlformats.org/officeDocument/2006/math" xmlns:v="urn:schemas-microsoft-com:vml" xmlns:wp14="http://schemas.microsoft.com/office/word/2010/wordprocessingDrawing" xmlns:wp="http://schemas.openxmlformats.org/drawingml/2006/wordprocessingDrawing" xmlns:w10="urn:schemas-microsoft-com:office:word" xmlns:w="http://schemas.openxmlformats.org/wordprocessingml/2006/main" xmlns:w14="http://schemas.microsoft.com/office/word/2010/wordml" xmlns:w15="http://schemas.microsoft.com/office/word/2012/wordml" xmlns:w16se="http://schemas.microsoft.com/office/word/2015/wordml/symex" xmlns:wpg="http://schemas.microsoft.com/office/word/2010/wordprocessingGroup" xmlns:wpi="http://schemas.microsoft.com/office/word/2010/wordprocessingInk" xmlns:wne="http://schemas.microsoft.com/office/word/2006/wordml" xmlns:wps="http://schemas.microsoft.com/office/word/2010/wordprocessingShape" mc:Ignorable="w14 w15 w16se wp14">
   <w:body>
+    <w:p>
+      <w:pPr>
+        <w:rPr>
+          <w:sz w:val="36"/>
+        </w:rPr>
+      </w:pPr>
+      <w:r>
+        <w:rPr>
+          <w:sz w:val="36"/>
+        </w:rPr>
+        <w:t>Phân tích yêu cầu</w:t>
+      </w:r>
+    </w:p>
+    <w:p>
+      <w:pPr>
+        <w:pStyle w:val="Subtitle"/>
+        <w:numPr>
+          <w:ilvl w:val="0"/>
+          <w:numId w:val="17"/>
+        </w:numPr>
+        <w:rPr>
+          <w:sz w:val="36"/>
+        </w:rPr>
+      </w:pPr>
+      <w:r>
+        <w:rPr>
+          <w:sz w:val="36"/>
+        </w:rPr>
+        <w:t xml:space="preserve">Mô </w:t>
+      </w:r>
+      <w:r>
+        <w:rPr>
+          <w:rStyle w:val="SubtitleChar"/>
+        </w:rPr>
+        <w:t>hình hóa cấu trúc</w:t>
+      </w:r>
+    </w:p>
+    <w:p>
+      <w:pPr>
+        <w:pStyle w:val="Heading2"/>
+        <w:numPr>
+          <w:ilvl w:val="1"/>
+          <w:numId w:val="17"/>
+        </w:numPr>
+        <w:rPr>
+          <w:sz w:val="36"/>
+        </w:rPr>
+      </w:pPr>
+      <w:r>
+        <w:rPr>
+          <w:sz w:val="36"/>
+        </w:rPr>
+        <w:t>Biểu</w:t>
+      </w:r>
+      <w:r>
+        <w:rPr>
+          <w:sz w:val="36"/>
+        </w:rPr>
+        <w:tab/>
+        <w:t>đồ usecase</w:t>
+      </w:r>
+    </w:p>
+    <w:p>
+      <w:pPr>
+        <w:pStyle w:val="ListParagraph"/>
+        <w:numPr>
+          <w:ilvl w:val="2"/>
+          <w:numId w:val="3"/>
+        </w:numPr>
+        <w:rPr>
+          <w:sz w:val="36"/>
+        </w:rPr>
+      </w:pPr>
+      <w:r>
+        <w:rPr>
+          <w:sz w:val="36"/>
+        </w:rPr>
+        <w:t>Biểu đồ usecase mô tả tổng quan của hệ thống</w:t>
+      </w:r>
+    </w:p>
+    <w:p>
+      <w:pPr>
+        <w:pStyle w:val="Heading1"/>
+      </w:pPr>
+      <w:r>
+        <w:drawing>
+          <wp:inline distT="0" distB="0" distL="0" distR="0" wp14:anchorId="1D1CD66A" wp14:editId="2F29B658">
+            <wp:extent cx="5943600" cy="4716780"/>
+            <wp:effectExtent l="0" t="0" r="0" b="7620"/>
+            <wp:docPr id="16" name="Picture 16"/>
+            <wp:cNvGraphicFramePr>
+              <a:graphicFrameLocks xmlns:a="http://schemas.openxmlformats.org/drawingml/2006/main" noChangeAspect="1"/>
+            </wp:cNvGraphicFramePr>
+            <a:graphic xmlns:a="http://schemas.openxmlformats.org/drawingml/2006/main">
+              <a:graphicData uri="http://schemas.openxmlformats.org/drawingml/2006/picture">
+                <pic:pic xmlns:pic="http://schemas.openxmlformats.org/drawingml/2006/picture">
+                  <pic:nvPicPr>
+                    <pic:cNvPr id="1" name=""/>
+                    <pic:cNvPicPr/>
+                  </pic:nvPicPr>
+                  <pic:blipFill>
+                    <a:blip r:embed="rId6"/>
+                    <a:stretch>
+                      <a:fillRect/>
+                    </a:stretch>
+                  </pic:blipFill>
+                  <pic:spPr>
+                    <a:xfrm>
+                      <a:off x="0" y="0"/>
+                      <a:ext cx="5943600" cy="4716780"/>
+                    </a:xfrm>
+                    <a:prstGeom prst="rect">
+                      <a:avLst/>
+                    </a:prstGeom>
+                  </pic:spPr>
+                </pic:pic>
+              </a:graphicData>
+            </a:graphic>
+          </wp:inline>
+        </w:drawing>
+      </w:r>
+    </w:p>
+    <w:p>
+      <w:pPr>
+        <w:pStyle w:val="Heading2"/>
+      </w:pPr>
+      <w:r>
+        <w:t xml:space="preserve">Hình </w:t>
+      </w:r>
+      <w:r>
+        <w:fldChar w:fldCharType="begin"/>
+      </w:r>
+      <w:r>
+        <w:instrText xml:space="preserve"> SEQ Hình \* ARABIC </w:instrText>
+      </w:r>
+      <w:r>
+        <w:fldChar w:fldCharType="separate"/>
+      </w:r>
+      <w:r>
+        <w:rPr>
+          <w:noProof/>
+        </w:rPr>
+        <w:t>1</w:t>
+      </w:r>
+      <w:r>
+        <w:fldChar w:fldCharType="end"/>
+      </w:r>
+      <w:r>
+        <w:t xml:space="preserve">: </w:t>
+      </w:r>
+      <w:bookmarkStart w:id="0" w:name="_GoBack"/>
+      <w:r>
+        <w:t>Biểu đồ usecase</w:t>
+      </w:r>
+      <w:r>
+        <w:t xml:space="preserve"> mô tả</w:t>
+      </w:r>
+      <w:r>
+        <w:t xml:space="preserve"> tổng quan của hệ thống</w:t>
+      </w:r>
+      <w:bookmarkEnd w:id="0"/>
+    </w:p>
+    <w:p/>
+    <w:p>
+      <w:r>
+        <w:br w:type="page"/>
+      </w:r>
+    </w:p>
+    <w:p>
+      <w:pPr>
+        <w:pStyle w:val="ListParagraph"/>
+        <w:numPr>
+          <w:ilvl w:val="0"/>
+          <w:numId w:val="12"/>
+        </w:numPr>
+        <w:rPr>
+          <w:vanish/>
+        </w:rPr>
+      </w:pPr>
+    </w:p>
+    <w:p>
+      <w:pPr>
+        <w:pStyle w:val="ListParagraph"/>
+        <w:numPr>
+          <w:ilvl w:val="2"/>
+          <w:numId w:val="12"/>
+        </w:numPr>
+        <w:rPr>
+          <w:vanish/>
+        </w:rPr>
+      </w:pPr>
+    </w:p>
+    <w:p>
+      <w:pPr>
+        <w:pStyle w:val="ListParagraph"/>
+        <w:numPr>
+          <w:ilvl w:val="2"/>
+          <w:numId w:val="12"/>
+        </w:numPr>
+        <w:rPr>
+          <w:sz w:val="24"/>
+        </w:rPr>
+      </w:pPr>
+      <w:r>
+        <w:rPr>
+          <w:sz w:val="24"/>
+        </w:rPr>
+        <w:t>Biểu đồ usecase mô tả</w:t>
+      </w:r>
+      <w:r>
+        <w:rPr>
+          <w:sz w:val="24"/>
+        </w:rPr>
+        <w:t xml:space="preserve"> </w:t>
+      </w:r>
+      <w:r>
+        <w:rPr>
+          <w:sz w:val="24"/>
+        </w:rPr>
+        <w:t>chức năng đối với người mua</w:t>
+      </w:r>
+    </w:p>
+    <w:p>
+      <w:pPr>
+        <w:keepNext/>
+        <w:jc w:val="center"/>
+      </w:pPr>
+      <w:r>
+        <w:rPr>
+          <w:b/>
+        </w:rPr>
+        <w:drawing>
+          <wp:inline distT="0" distB="0" distL="0" distR="0" wp14:anchorId="6EF9976E" wp14:editId="6B3570C6">
+            <wp:extent cx="5943600" cy="2947035"/>
+            <wp:effectExtent l="0" t="0" r="0" b="5715"/>
+            <wp:docPr id="7" name="Picture 7"/>
+            <wp:cNvGraphicFramePr>
+              <a:graphicFrameLocks xmlns:a="http://schemas.openxmlformats.org/drawingml/2006/main" noChangeAspect="1"/>
+            </wp:cNvGraphicFramePr>
+            <a:graphic xmlns:a="http://schemas.openxmlformats.org/drawingml/2006/main">
+              <a:graphicData uri="http://schemas.openxmlformats.org/drawingml/2006/picture">
+                <pic:pic xmlns:pic="http://schemas.openxmlformats.org/drawingml/2006/picture">
+                  <pic:nvPicPr>
+                    <pic:cNvPr id="1" name=""/>
+                    <pic:cNvPicPr/>
+                  </pic:nvPicPr>
+                  <pic:blipFill>
+                    <a:blip r:embed="rId7"/>
+                    <a:stretch>
+                      <a:fillRect/>
+                    </a:stretch>
+                  </pic:blipFill>
+                  <pic:spPr>
+                    <a:xfrm>
+                      <a:off x="0" y="0"/>
+                      <a:ext cx="5943600" cy="2947035"/>
+                    </a:xfrm>
+                    <a:prstGeom prst="rect">
+                      <a:avLst/>
+                    </a:prstGeom>
+                  </pic:spPr>
+                </pic:pic>
+              </a:graphicData>
+            </a:graphic>
+          </wp:inline>
+        </w:drawing>
+      </w:r>
+    </w:p>
+    <w:p>
+      <w:pPr>
+        <w:pStyle w:val="Caption"/>
+        <w:jc w:val="center"/>
+      </w:pPr>
+      <w:r>
+        <w:t xml:space="preserve">Hình </w:t>
+      </w:r>
+      <w:r>
+        <w:fldChar w:fldCharType="begin"/>
+      </w:r>
+      <w:r>
+        <w:instrText xml:space="preserve"> SEQ Hình \* ARABIC </w:instrText>
+      </w:r>
+      <w:r>
+        <w:fldChar w:fldCharType="separate"/>
+      </w:r>
+      <w:r>
+        <w:rPr>
+          <w:noProof/>
+        </w:rPr>
+        <w:t>2</w:t>
+      </w:r>
+      <w:r>
+        <w:fldChar w:fldCharType="end"/>
+      </w:r>
+      <w:r>
+        <w:t>: Biểu đồ usecase mô tả xem sản phẩm đối với người mua</w:t>
+      </w:r>
+    </w:p>
+    <w:p>
+      <w:pPr>
+        <w:keepNext/>
+        <w:jc w:val="center"/>
+      </w:pPr>
+      <w:r>
+        <w:drawing>
+          <wp:inline distT="0" distB="0" distL="0" distR="0" wp14:anchorId="3BF24BE0" wp14:editId="52E2D1BD">
+            <wp:extent cx="5943600" cy="3168015"/>
+            <wp:effectExtent l="0" t="0" r="0" b="0"/>
+            <wp:docPr id="8" name="Picture 8"/>
+            <wp:cNvGraphicFramePr>
+              <a:graphicFrameLocks xmlns:a="http://schemas.openxmlformats.org/drawingml/2006/main" noChangeAspect="1"/>
+            </wp:cNvGraphicFramePr>
+            <a:graphic xmlns:a="http://schemas.openxmlformats.org/drawingml/2006/main">
+              <a:graphicData uri="http://schemas.openxmlformats.org/drawingml/2006/picture">
+                <pic:pic xmlns:pic="http://schemas.openxmlformats.org/drawingml/2006/picture">
+                  <pic:nvPicPr>
+                    <pic:cNvPr id="1" name=""/>
+                    <pic:cNvPicPr/>
+                  </pic:nvPicPr>
+                  <pic:blipFill>
+                    <a:blip r:embed="rId8"/>
+                    <a:stretch>
+                      <a:fillRect/>
+                    </a:stretch>
+                  </pic:blipFill>
+                  <pic:spPr>
+                    <a:xfrm>
+                      <a:off x="0" y="0"/>
+                      <a:ext cx="5943600" cy="3168015"/>
+                    </a:xfrm>
+                    <a:prstGeom prst="rect">
+                      <a:avLst/>
+                    </a:prstGeom>
+                  </pic:spPr>
+                </pic:pic>
+              </a:graphicData>
+            </a:graphic>
+          </wp:inline>
+        </w:drawing>
+      </w:r>
+    </w:p>
+    <w:p>
+      <w:pPr>
+        <w:pStyle w:val="Caption"/>
+        <w:jc w:val="center"/>
+      </w:pPr>
+      <w:r>
+        <w:t xml:space="preserve">Hình </w:t>
+      </w:r>
+      <w:r>
+        <w:fldChar w:fldCharType="begin"/>
+      </w:r>
+      <w:r>
+        <w:instrText xml:space="preserve"> SEQ Hình \* ARABIC </w:instrText>
+      </w:r>
+      <w:r>
+        <w:fldChar w:fldCharType="separate"/>
+      </w:r>
+      <w:r>
+        <w:rPr>
+          <w:noProof/>
+        </w:rPr>
+        <w:t>3</w:t>
+      </w:r>
+      <w:r>
+        <w:fldChar w:fldCharType="end"/>
+      </w:r>
+      <w:r>
+        <w:t xml:space="preserve">: Biểu đồ usecase mô tả </w:t>
+      </w:r>
+      <w:r>
+        <w:t xml:space="preserve">viêc </w:t>
+      </w:r>
+      <w:r>
+        <w:t>mua sản phẩm</w:t>
+      </w:r>
+      <w:r>
+        <w:t xml:space="preserve"> của người mua</w:t>
+      </w:r>
+    </w:p>
+    <w:p/>
+    <w:p>
+      <w:pPr>
+        <w:keepNext/>
+        <w:jc w:val="center"/>
+      </w:pPr>
+      <w:r>
+        <w:lastRenderedPageBreak/>
+        <w:drawing>
+          <wp:inline distT="0" distB="0" distL="0" distR="0" wp14:anchorId="30901878" wp14:editId="0BB19D93">
+            <wp:extent cx="5943600" cy="3159760"/>
+            <wp:effectExtent l="0" t="0" r="0" b="2540"/>
+            <wp:docPr id="9" name="Picture 9"/>
+            <wp:cNvGraphicFramePr>
+              <a:graphicFrameLocks xmlns:a="http://schemas.openxmlformats.org/drawingml/2006/main" noChangeAspect="1"/>
+            </wp:cNvGraphicFramePr>
+            <a:graphic xmlns:a="http://schemas.openxmlformats.org/drawingml/2006/main">
+              <a:graphicData uri="http://schemas.openxmlformats.org/drawingml/2006/picture">
+                <pic:pic xmlns:pic="http://schemas.openxmlformats.org/drawingml/2006/picture">
+                  <pic:nvPicPr>
+                    <pic:cNvPr id="1" name=""/>
+                    <pic:cNvPicPr/>
+                  </pic:nvPicPr>
+                  <pic:blipFill>
+                    <a:blip r:embed="rId9"/>
+                    <a:stretch>
+                      <a:fillRect/>
+                    </a:stretch>
+                  </pic:blipFill>
+                  <pic:spPr>
+                    <a:xfrm>
+                      <a:off x="0" y="0"/>
+                      <a:ext cx="5943600" cy="3159760"/>
+                    </a:xfrm>
+                    <a:prstGeom prst="rect">
+                      <a:avLst/>
+                    </a:prstGeom>
+                  </pic:spPr>
+                </pic:pic>
+              </a:graphicData>
+            </a:graphic>
+          </wp:inline>
+        </w:drawing>
+      </w:r>
+    </w:p>
+    <w:p>
+      <w:pPr>
+        <w:pStyle w:val="Caption"/>
+        <w:jc w:val="center"/>
+      </w:pPr>
+      <w:r>
+        <w:t xml:space="preserve">Hình </w:t>
+      </w:r>
+      <w:r>
+        <w:fldChar w:fldCharType="begin"/>
+      </w:r>
+      <w:r>
+        <w:instrText xml:space="preserve"> SEQ Hình \* ARABIC </w:instrText>
+      </w:r>
+      <w:r>
+        <w:fldChar w:fldCharType="separate"/>
+      </w:r>
+      <w:r>
+        <w:rPr>
+          <w:noProof/>
+        </w:rPr>
+        <w:t>4</w:t>
+      </w:r>
+      <w:r>
+        <w:fldChar w:fldCharType="end"/>
+      </w:r>
+      <w:r>
+        <w:t>: Biểu đồ usecase mô tả</w:t>
+      </w:r>
+      <w:r>
+        <w:t xml:space="preserve"> việc</w:t>
+      </w:r>
+      <w:r>
+        <w:t xml:space="preserve"> quản lý sổ địa chỉ</w:t>
+      </w:r>
+      <w:r>
+        <w:t xml:space="preserve"> của người mua</w:t>
+      </w:r>
+    </w:p>
+    <w:p/>
+    <w:p>
+      <w:pPr>
+        <w:keepNext/>
+        <w:jc w:val="center"/>
+      </w:pPr>
+      <w:r>
+        <w:drawing>
+          <wp:inline distT="0" distB="0" distL="0" distR="0" wp14:anchorId="2929FB95" wp14:editId="68E8C038">
+            <wp:extent cx="5943600" cy="2639060"/>
+            <wp:effectExtent l="0" t="0" r="0" b="8890"/>
+            <wp:docPr id="12" name="Picture 12"/>
+            <wp:cNvGraphicFramePr>
+              <a:graphicFrameLocks xmlns:a="http://schemas.openxmlformats.org/drawingml/2006/main" noChangeAspect="1"/>
+            </wp:cNvGraphicFramePr>
+            <a:graphic xmlns:a="http://schemas.openxmlformats.org/drawingml/2006/main">
+              <a:graphicData uri="http://schemas.openxmlformats.org/drawingml/2006/picture">
+                <pic:pic xmlns:pic="http://schemas.openxmlformats.org/drawingml/2006/picture">
+                  <pic:nvPicPr>
+                    <pic:cNvPr id="1" name=""/>
+                    <pic:cNvPicPr/>
+                  </pic:nvPicPr>
+                  <pic:blipFill>
+                    <a:blip r:embed="rId10"/>
+                    <a:stretch>
+                      <a:fillRect/>
+                    </a:stretch>
+                  </pic:blipFill>
+                  <pic:spPr>
+                    <a:xfrm>
+                      <a:off x="0" y="0"/>
+                      <a:ext cx="5943600" cy="2639060"/>
+                    </a:xfrm>
+                    <a:prstGeom prst="rect">
+                      <a:avLst/>
+                    </a:prstGeom>
+                  </pic:spPr>
+                </pic:pic>
+              </a:graphicData>
+            </a:graphic>
+          </wp:inline>
+        </w:drawing>
+      </w:r>
+    </w:p>
+    <w:p>
+      <w:pPr>
+        <w:pStyle w:val="Caption"/>
+        <w:jc w:val="center"/>
+      </w:pPr>
+      <w:r>
+        <w:t xml:space="preserve">Hình </w:t>
+      </w:r>
+      <w:r>
+        <w:fldChar w:fldCharType="begin"/>
+      </w:r>
+      <w:r>
+        <w:instrText xml:space="preserve"> SEQ Hình \* ARABIC </w:instrText>
+      </w:r>
+      <w:r>
+        <w:fldChar w:fldCharType="separate"/>
+      </w:r>
+      <w:r>
+        <w:rPr>
+          <w:noProof/>
+        </w:rPr>
+        <w:t>5</w:t>
+      </w:r>
+      <w:r>
+        <w:fldChar w:fldCharType="end"/>
+      </w:r>
+      <w:r>
+        <w:t>: Biểu đồ usecase mô</w:t>
+      </w:r>
+      <w:r>
+        <w:t xml:space="preserve"> việc</w:t>
+      </w:r>
+      <w:r>
+        <w:t xml:space="preserve"> tả quản lý sản phẩm ưa thích</w:t>
+      </w:r>
+      <w:r>
+        <w:t xml:space="preserve"> của người mua</w:t>
+      </w:r>
+    </w:p>
+    <w:p/>
+    <w:p>
+      <w:pPr>
+        <w:keepNext/>
+        <w:jc w:val="center"/>
+      </w:pPr>
+      <w:r>
+        <w:lastRenderedPageBreak/>
+        <w:drawing>
+          <wp:inline distT="0" distB="0" distL="0" distR="0" wp14:anchorId="26BAA072" wp14:editId="6F98F856">
+            <wp:extent cx="5943600" cy="2787650"/>
+            <wp:effectExtent l="0" t="0" r="0" b="0"/>
+            <wp:docPr id="13" name="Picture 13"/>
+            <wp:cNvGraphicFramePr>
+              <a:graphicFrameLocks xmlns:a="http://schemas.openxmlformats.org/drawingml/2006/main" noChangeAspect="1"/>
+            </wp:cNvGraphicFramePr>
+            <a:graphic xmlns:a="http://schemas.openxmlformats.org/drawingml/2006/main">
+              <a:graphicData uri="http://schemas.openxmlformats.org/drawingml/2006/picture">
+                <pic:pic xmlns:pic="http://schemas.openxmlformats.org/drawingml/2006/picture">
+                  <pic:nvPicPr>
+                    <pic:cNvPr id="1" name=""/>
+                    <pic:cNvPicPr/>
+                  </pic:nvPicPr>
+                  <pic:blipFill>
+                    <a:blip r:embed="rId11"/>
+                    <a:stretch>
+                      <a:fillRect/>
+                    </a:stretch>
+                  </pic:blipFill>
+                  <pic:spPr>
+                    <a:xfrm>
+                      <a:off x="0" y="0"/>
+                      <a:ext cx="5943600" cy="2787650"/>
+                    </a:xfrm>
+                    <a:prstGeom prst="rect">
+                      <a:avLst/>
+                    </a:prstGeom>
+                  </pic:spPr>
+                </pic:pic>
+              </a:graphicData>
+            </a:graphic>
+          </wp:inline>
+        </w:drawing>
+      </w:r>
+    </w:p>
+    <w:p>
+      <w:pPr>
+        <w:pStyle w:val="Caption"/>
+        <w:jc w:val="center"/>
+        <w:rPr>
+          <w:noProof/>
+        </w:rPr>
+      </w:pPr>
+      <w:r>
+        <w:t xml:space="preserve">Hình </w:t>
+      </w:r>
+      <w:r>
+        <w:fldChar w:fldCharType="begin"/>
+      </w:r>
+      <w:r>
+        <w:instrText xml:space="preserve"> SEQ Hình \* ARABIC </w:instrText>
+      </w:r>
+      <w:r>
+        <w:fldChar w:fldCharType="separate"/>
+      </w:r>
+      <w:r>
+        <w:rPr>
+          <w:noProof/>
+        </w:rPr>
+        <w:t>6</w:t>
+      </w:r>
+      <w:r>
+        <w:fldChar w:fldCharType="end"/>
+      </w:r>
+      <w:r>
+        <w:t xml:space="preserve">: Biểu đồ usecase mô tả việc quản lý đơn hàng của </w:t>
+      </w:r>
+      <w:r>
+        <w:rPr>
+          <w:noProof/>
+        </w:rPr>
+        <w:t>người mua</w:t>
+      </w:r>
+    </w:p>
+    <w:p/>
+    <w:p>
+      <w:pPr>
+        <w:pStyle w:val="ListParagraph"/>
+        <w:numPr>
+          <w:ilvl w:val="0"/>
+          <w:numId w:val="13"/>
+        </w:numPr>
+        <w:rPr>
+          <w:vanish/>
+          <w:sz w:val="24"/>
+        </w:rPr>
+      </w:pPr>
+    </w:p>
+    <w:p>
+      <w:pPr>
+        <w:pStyle w:val="ListParagraph"/>
+        <w:numPr>
+          <w:ilvl w:val="2"/>
+          <w:numId w:val="13"/>
+        </w:numPr>
+        <w:rPr>
+          <w:vanish/>
+          <w:sz w:val="24"/>
+        </w:rPr>
+      </w:pPr>
+    </w:p>
+    <w:p>
+      <w:pPr>
+        <w:pStyle w:val="ListParagraph"/>
+        <w:numPr>
+          <w:ilvl w:val="2"/>
+          <w:numId w:val="13"/>
+        </w:numPr>
+        <w:rPr>
+          <w:vanish/>
+          <w:sz w:val="24"/>
+        </w:rPr>
+      </w:pPr>
+    </w:p>
+    <w:p>
+      <w:pPr>
+        <w:pStyle w:val="ListParagraph"/>
+        <w:numPr>
+          <w:ilvl w:val="2"/>
+          <w:numId w:val="13"/>
+        </w:numPr>
+        <w:rPr>
+          <w:sz w:val="24"/>
+        </w:rPr>
+      </w:pPr>
+      <w:r>
+        <w:rPr>
+          <w:sz w:val="24"/>
+        </w:rPr>
+        <w:t>Biểu đồ usecase mô tả chức năng đối với ngườ</w:t>
+      </w:r>
+      <w:r>
+        <w:rPr>
+          <w:sz w:val="24"/>
+        </w:rPr>
+        <w:t>i bán</w:t>
+      </w:r>
+    </w:p>
+    <w:p>
+      <w:pPr>
+        <w:keepNext/>
+        <w:jc w:val="center"/>
+      </w:pPr>
+      <w:r>
+        <w:drawing>
+          <wp:inline distT="0" distB="0" distL="0" distR="0" wp14:anchorId="7323EB4A" wp14:editId="0653BF3C">
+            <wp:extent cx="5943600" cy="4086225"/>
+            <wp:effectExtent l="0" t="0" r="0" b="9525"/>
+            <wp:docPr id="14" name="Picture 14"/>
+            <wp:cNvGraphicFramePr>
+              <a:graphicFrameLocks xmlns:a="http://schemas.openxmlformats.org/drawingml/2006/main" noChangeAspect="1"/>
+            </wp:cNvGraphicFramePr>
+            <a:graphic xmlns:a="http://schemas.openxmlformats.org/drawingml/2006/main">
+              <a:graphicData uri="http://schemas.openxmlformats.org/drawingml/2006/picture">
+                <pic:pic xmlns:pic="http://schemas.openxmlformats.org/drawingml/2006/picture">
+                  <pic:nvPicPr>
+                    <pic:cNvPr id="1" name=""/>
+                    <pic:cNvPicPr/>
+                  </pic:nvPicPr>
+                  <pic:blipFill>
+                    <a:blip r:embed="rId12"/>
+                    <a:stretch>
+                      <a:fillRect/>
+                    </a:stretch>
+                  </pic:blipFill>
+                  <pic:spPr>
+                    <a:xfrm>
+                      <a:off x="0" y="0"/>
+                      <a:ext cx="5943600" cy="4086225"/>
+                    </a:xfrm>
+                    <a:prstGeom prst="rect">
+                      <a:avLst/>
+                    </a:prstGeom>
+                  </pic:spPr>
+                </pic:pic>
+              </a:graphicData>
+            </a:graphic>
+          </wp:inline>
+        </w:drawing>
+      </w:r>
+    </w:p>
+    <w:p>
+      <w:pPr>
+        <w:pStyle w:val="Caption"/>
+        <w:jc w:val="center"/>
+      </w:pPr>
+      <w:r>
+        <w:t xml:space="preserve">Hình </w:t>
+      </w:r>
+      <w:r>
+        <w:fldChar w:fldCharType="begin"/>
+      </w:r>
+      <w:r>
+        <w:instrText xml:space="preserve"> SEQ Hình \* ARABIC </w:instrText>
+      </w:r>
+      <w:r>
+        <w:fldChar w:fldCharType="separate"/>
+      </w:r>
+      <w:r>
+        <w:rPr>
+          <w:noProof/>
+        </w:rPr>
+        <w:t>7</w:t>
+      </w:r>
+      <w:r>
+        <w:fldChar w:fldCharType="end"/>
+      </w:r>
+      <w:r>
+        <w:t>: Biểu đồ usecase mô tả chức năng của người bán</w:t>
+      </w:r>
+    </w:p>
+    <w:p/>
+    <w:p>
+      <w:pPr>
+        <w:pStyle w:val="ListParagraph"/>
+        <w:numPr>
+          <w:ilvl w:val="0"/>
+          <w:numId w:val="14"/>
+        </w:numPr>
+        <w:rPr>
+          <w:vanish/>
+          <w:sz w:val="24"/>
+        </w:rPr>
+      </w:pPr>
+    </w:p>
+    <w:p>
+      <w:pPr>
+        <w:pStyle w:val="ListParagraph"/>
+        <w:numPr>
+          <w:ilvl w:val="2"/>
+          <w:numId w:val="14"/>
+        </w:numPr>
+        <w:rPr>
+          <w:vanish/>
+          <w:sz w:val="24"/>
+        </w:rPr>
+      </w:pPr>
+    </w:p>
+    <w:p>
+      <w:pPr>
+        <w:pStyle w:val="ListParagraph"/>
+        <w:numPr>
+          <w:ilvl w:val="2"/>
+          <w:numId w:val="14"/>
+        </w:numPr>
+        <w:rPr>
+          <w:vanish/>
+          <w:sz w:val="24"/>
+        </w:rPr>
+      </w:pPr>
+    </w:p>
+    <w:p>
+      <w:pPr>
+        <w:pStyle w:val="ListParagraph"/>
+        <w:numPr>
+          <w:ilvl w:val="2"/>
+          <w:numId w:val="14"/>
+        </w:numPr>
+        <w:rPr>
+          <w:vanish/>
+          <w:sz w:val="24"/>
+        </w:rPr>
+      </w:pPr>
+    </w:p>
+    <w:p>
+      <w:pPr>
+        <w:pStyle w:val="ListParagraph"/>
+        <w:numPr>
+          <w:ilvl w:val="2"/>
+          <w:numId w:val="14"/>
+        </w:numPr>
+        <w:rPr>
+          <w:sz w:val="24"/>
+        </w:rPr>
+      </w:pPr>
+      <w:r>
+        <w:rPr>
+          <w:sz w:val="24"/>
+        </w:rPr>
+        <w:t xml:space="preserve">Biểu đồ usecase mô tả chức năng đối với </w:t>
+      </w:r>
+      <w:r>
+        <w:rPr>
+          <w:sz w:val="24"/>
+        </w:rPr>
+        <w:t>admin</w:t>
+      </w:r>
+    </w:p>
+    <w:p>
+      <w:pPr>
+        <w:keepNext/>
+        <w:ind w:left="720"/>
+        <w:jc w:val="center"/>
+      </w:pPr>
+      <w:r>
+        <w:rPr>
+          <w:sz w:val="24"/>
+        </w:rPr>
+        <w:drawing>
+          <wp:inline distT="0" distB="0" distL="0" distR="0" wp14:anchorId="48E9571F" wp14:editId="5CC27F96">
+            <wp:extent cx="5943600" cy="5200650"/>
+            <wp:effectExtent l="0" t="0" r="0" b="0"/>
+            <wp:docPr id="17" name="Picture 17"/>
+            <wp:cNvGraphicFramePr>
+              <a:graphicFrameLocks xmlns:a="http://schemas.openxmlformats.org/drawingml/2006/main" noChangeAspect="1"/>
+            </wp:cNvGraphicFramePr>
+            <a:graphic xmlns:a="http://schemas.openxmlformats.org/drawingml/2006/main">
+              <a:graphicData uri="http://schemas.openxmlformats.org/drawingml/2006/picture">
+                <pic:pic xmlns:pic="http://schemas.openxmlformats.org/drawingml/2006/picture">
+                  <pic:nvPicPr>
+                    <pic:cNvPr id="1" name=""/>
+                    <pic:cNvPicPr/>
+                  </pic:nvPicPr>
+                  <pic:blipFill>
+                    <a:blip r:embed="rId13"/>
+                    <a:stretch>
+                      <a:fillRect/>
+                    </a:stretch>
+                  </pic:blipFill>
+                  <pic:spPr>
+                    <a:xfrm>
+                      <a:off x="0" y="0"/>
+                      <a:ext cx="5943600" cy="5200650"/>
+                    </a:xfrm>
+                    <a:prstGeom prst="rect">
+                      <a:avLst/>
+                    </a:prstGeom>
+                  </pic:spPr>
+                </pic:pic>
+              </a:graphicData>
+            </a:graphic>
+          </wp:inline>
+        </w:drawing>
+      </w:r>
+    </w:p>
+    <w:p>
+      <w:pPr>
+        <w:pStyle w:val="Caption"/>
+        <w:jc w:val="center"/>
+      </w:pPr>
+      <w:r>
+        <w:t xml:space="preserve">Hình </w:t>
+      </w:r>
+      <w:r>
+        <w:fldChar w:fldCharType="begin"/>
+      </w:r>
+      <w:r>
+        <w:instrText xml:space="preserve"> SEQ Hình \* ARABIC </w:instrText>
+      </w:r>
+      <w:r>
+        <w:fldChar w:fldCharType="separate"/>
+      </w:r>
+      <w:r>
+        <w:rPr>
+          <w:noProof/>
+        </w:rPr>
+        <w:t>8</w:t>
+      </w:r>
+      <w:r>
+        <w:fldChar w:fldCharType="end"/>
+      </w:r>
+      <w:r>
+        <w:t>: Biểu đồ usecase mô tả chức năng đối với admin</w:t>
+      </w:r>
+    </w:p>
+    <w:p/>
+    <w:p>
+      <w:pPr>
+        <w:pStyle w:val="ListParagraph"/>
+        <w:numPr>
+          <w:ilvl w:val="0"/>
+          <w:numId w:val="15"/>
+        </w:numPr>
+        <w:rPr>
+          <w:vanish/>
+          <w:sz w:val="24"/>
+        </w:rPr>
+      </w:pPr>
+    </w:p>
+    <w:p>
+      <w:pPr>
+        <w:pStyle w:val="ListParagraph"/>
+        <w:numPr>
+          <w:ilvl w:val="2"/>
+          <w:numId w:val="15"/>
+        </w:numPr>
+        <w:rPr>
+          <w:vanish/>
+          <w:sz w:val="24"/>
+        </w:rPr>
+      </w:pPr>
+    </w:p>
+    <w:p>
+      <w:pPr>
+        <w:pStyle w:val="ListParagraph"/>
+        <w:numPr>
+          <w:ilvl w:val="2"/>
+          <w:numId w:val="15"/>
+        </w:numPr>
+        <w:rPr>
+          <w:vanish/>
+          <w:sz w:val="24"/>
+        </w:rPr>
+      </w:pPr>
+    </w:p>
+    <w:p>
+      <w:pPr>
+        <w:pStyle w:val="ListParagraph"/>
+        <w:numPr>
+          <w:ilvl w:val="2"/>
+          <w:numId w:val="15"/>
+        </w:numPr>
+        <w:rPr>
+          <w:vanish/>
+          <w:sz w:val="24"/>
+        </w:rPr>
+      </w:pPr>
+    </w:p>
+    <w:p>
+      <w:pPr>
+        <w:pStyle w:val="ListParagraph"/>
+        <w:numPr>
+          <w:ilvl w:val="2"/>
+          <w:numId w:val="15"/>
+        </w:numPr>
+        <w:rPr>
+          <w:vanish/>
+          <w:sz w:val="24"/>
+        </w:rPr>
+      </w:pPr>
+    </w:p>
+    <w:p>
+      <w:pPr>
+        <w:pStyle w:val="ListParagraph"/>
+        <w:numPr>
+          <w:ilvl w:val="2"/>
+          <w:numId w:val="15"/>
+        </w:numPr>
+        <w:rPr>
+          <w:sz w:val="24"/>
+        </w:rPr>
+      </w:pPr>
+      <w:r>
+        <w:rPr>
+          <w:sz w:val="24"/>
+        </w:rPr>
+        <w:t xml:space="preserve">Biểu đồ usecase mô tả chức năng đối với </w:t>
+      </w:r>
+      <w:r>
+        <w:rPr>
+          <w:sz w:val="24"/>
+        </w:rPr>
+        <w:t>đơn vị vận chuyển</w:t>
+      </w:r>
+    </w:p>
+    <w:p>
+      <w:pPr>
+        <w:keepNext/>
+        <w:jc w:val="center"/>
+      </w:pPr>
+      <w:r>
+        <w:rPr>
+          <w:sz w:val="24"/>
+        </w:rPr>
+        <w:lastRenderedPageBreak/>
+        <w:drawing>
+          <wp:inline distT="0" distB="0" distL="0" distR="0" wp14:anchorId="565128EC" wp14:editId="7EB322CB">
+            <wp:extent cx="5943600" cy="2164080"/>
+            <wp:effectExtent l="0" t="0" r="0" b="7620"/>
+            <wp:docPr id="18" name="Picture 18"/>
+            <wp:cNvGraphicFramePr>
+              <a:graphicFrameLocks xmlns:a="http://schemas.openxmlformats.org/drawingml/2006/main" noChangeAspect="1"/>
+            </wp:cNvGraphicFramePr>
+            <a:graphic xmlns:a="http://schemas.openxmlformats.org/drawingml/2006/main">
+              <a:graphicData uri="http://schemas.openxmlformats.org/drawingml/2006/picture">
+                <pic:pic xmlns:pic="http://schemas.openxmlformats.org/drawingml/2006/picture">
+                  <pic:nvPicPr>
+                    <pic:cNvPr id="1" name=""/>
+                    <pic:cNvPicPr/>
+                  </pic:nvPicPr>
+                  <pic:blipFill>
+                    <a:blip r:embed="rId14"/>
+                    <a:stretch>
+                      <a:fillRect/>
+                    </a:stretch>
+                  </pic:blipFill>
+                  <pic:spPr>
+                    <a:xfrm>
+                      <a:off x="0" y="0"/>
+                      <a:ext cx="5943600" cy="2164080"/>
+                    </a:xfrm>
+                    <a:prstGeom prst="rect">
+                      <a:avLst/>
+                    </a:prstGeom>
+                  </pic:spPr>
+                </pic:pic>
+              </a:graphicData>
+            </a:graphic>
+          </wp:inline>
+        </w:drawing>
+      </w:r>
+    </w:p>
+    <w:p>
+      <w:pPr>
+        <w:pStyle w:val="Caption"/>
+        <w:jc w:val="center"/>
+        <w:rPr>
+          <w:sz w:val="24"/>
+        </w:rPr>
+      </w:pPr>
+      <w:r>
+        <w:t xml:space="preserve">Hình </w:t>
+      </w:r>
+      <w:r>
+        <w:fldChar w:fldCharType="begin"/>
+      </w:r>
+      <w:r>
+        <w:instrText xml:space="preserve"> SEQ Hình \* ARABIC </w:instrText>
+      </w:r>
+      <w:r>
+        <w:fldChar w:fldCharType="separate"/>
+      </w:r>
+      <w:r>
+        <w:rPr>
+          <w:noProof/>
+        </w:rPr>
+        <w:t>9</w:t>
+      </w:r>
+      <w:r>
+        <w:fldChar w:fldCharType="end"/>
+      </w:r>
+      <w:r>
+        <w:t>: Biểu đồ usecase mô tả chức năng của đơn vị vận chue</w:t>
+      </w:r>
+    </w:p>
+    <w:p/>
+    <w:p/>
     <w:p>
       <w:pPr>
         <w:pStyle w:val="ListParagraph"/>
@@ -23,32 +1117,15 @@
     <w:p>
       <w:pPr>
         <w:pStyle w:val="ListParagraph"/>
-        <w:numPr>
-          <w:ilvl w:val="0"/>
-          <w:numId w:val="3"/>
-        </w:numPr>
+        <w:keepNext/>
+        <w:ind w:left="360"/>
+        <w:jc w:val="center"/>
+      </w:pPr>
+      <w:r>
         <w:rPr>
           <w:sz w:val="36"/>
         </w:rPr>
-      </w:pPr>
-      <w:r>
-        <w:rPr>
-          <w:sz w:val="36"/>
-        </w:rPr>
-        <w:t>Thiết kế cơ sở dữ liệu</w:t>
-      </w:r>
-    </w:p>
-    <w:p>
-      <w:pPr>
-        <w:pStyle w:val="ListParagraph"/>
-        <w:keepNext/>
-        <w:ind w:left="360"/>
-        <w:jc w:val="center"/>
-      </w:pPr>
-      <w:r>
-        <w:rPr>
-          <w:sz w:val="36"/>
-        </w:rPr>
+        <w:lastRenderedPageBreak/>
         <w:br/>
       </w:r>
       <w:r>
@@ -71,7 +1148,7 @@
                     <pic:cNvPicPr/>
                   </pic:nvPicPr>
                   <pic:blipFill rotWithShape="1">
-                    <a:blip r:embed="rId6"/>
+                    <a:blip r:embed="rId15"/>
                     <a:srcRect t="496"/>
                     <a:stretch/>
                   </pic:blipFill>
@@ -123,7 +1200,7 @@
         <w:rPr>
           <w:noProof/>
         </w:rPr>
-        <w:t>1</w:t>
+        <w:t>10</w:t>
       </w:r>
       <w:r>
         <w:fldChar w:fldCharType="end"/>
@@ -582,8 +1659,136 @@
           </w:tcPr>
           <w:p>
             <w:r>
+              <w:t>12</w:t>
+            </w:r>
+          </w:p>
+        </w:tc>
+        <w:tc>
+          <w:tcPr>
+            <w:tcW w:w="1800" w:type="dxa"/>
+          </w:tcPr>
+          <w:p>
+            <w:r>
+              <w:t>ProductImage</w:t>
+            </w:r>
+          </w:p>
+        </w:tc>
+        <w:tc>
+          <w:tcPr>
+            <w:tcW w:w="6750" w:type="dxa"/>
+          </w:tcPr>
+          <w:p>
+            <w:r>
+              <w:t>Lưu hình ảnh của sản phẩm</w:t>
+            </w:r>
+          </w:p>
+        </w:tc>
+      </w:tr>
+      <w:tr>
+        <w:tc>
+          <w:tcPr>
+            <w:tcW w:w="540" w:type="dxa"/>
+          </w:tcPr>
+          <w:p>
+            <w:r>
+              <w:t>13</w:t>
+            </w:r>
+          </w:p>
+        </w:tc>
+        <w:tc>
+          <w:tcPr>
+            <w:tcW w:w="1800" w:type="dxa"/>
+          </w:tcPr>
+          <w:p>
+            <w:r>
+              <w:t>Countries</w:t>
+            </w:r>
+          </w:p>
+        </w:tc>
+        <w:tc>
+          <w:tcPr>
+            <w:tcW w:w="6750" w:type="dxa"/>
+          </w:tcPr>
+          <w:p>
+            <w:r>
+              <w:t>Lưu thông tin quốc gia/nguồn gốc sản phẩm</w:t>
+            </w:r>
+          </w:p>
+        </w:tc>
+      </w:tr>
+      <w:tr>
+        <w:tc>
+          <w:tcPr>
+            <w:tcW w:w="540" w:type="dxa"/>
+          </w:tcPr>
+          <w:p>
+            <w:r>
+              <w:t>14</w:t>
+            </w:r>
+          </w:p>
+        </w:tc>
+        <w:tc>
+          <w:tcPr>
+            <w:tcW w:w="1800" w:type="dxa"/>
+          </w:tcPr>
+          <w:p>
+            <w:r>
+              <w:t>Category</w:t>
+            </w:r>
+          </w:p>
+        </w:tc>
+        <w:tc>
+          <w:tcPr>
+            <w:tcW w:w="6750" w:type="dxa"/>
+          </w:tcPr>
+          <w:p>
+            <w:r>
+              <w:t>Lưu thông tin các “nhóm sản phẩm“</w:t>
+            </w:r>
+          </w:p>
+        </w:tc>
+      </w:tr>
+      <w:tr>
+        <w:tc>
+          <w:tcPr>
+            <w:tcW w:w="540" w:type="dxa"/>
+          </w:tcPr>
+          <w:p>
+            <w:r>
+              <w:t>15</w:t>
+            </w:r>
+          </w:p>
+        </w:tc>
+        <w:tc>
+          <w:tcPr>
+            <w:tcW w:w="1800" w:type="dxa"/>
+          </w:tcPr>
+          <w:p>
+            <w:r>
+              <w:t>SubCategory</w:t>
+            </w:r>
+          </w:p>
+        </w:tc>
+        <w:tc>
+          <w:tcPr>
+            <w:tcW w:w="6750" w:type="dxa"/>
+          </w:tcPr>
+          <w:p>
+            <w:r>
+              <w:t>Lưu thông tin các “loại sản phẩm” thuộc nhóm sản phẩm</w:t>
+            </w:r>
+          </w:p>
+        </w:tc>
+      </w:tr>
+      <w:tr>
+        <w:tc>
+          <w:tcPr>
+            <w:tcW w:w="540" w:type="dxa"/>
+          </w:tcPr>
+          <w:p>
+            <w:r>
               <w:lastRenderedPageBreak/>
-              <w:t>12</w:t>
+              <w:t>16</w:t>
             </w:r>
           </w:p>
         </w:tc>
@@ -593,7 +1798,7 @@
           </w:tcPr>
           <w:p>
             <w:r>
-              <w:t>ProductImage</w:t>
+              <w:t>Book</w:t>
             </w:r>
           </w:p>
         </w:tc>
@@ -603,7 +1808,7 @@
           </w:tcPr>
           <w:p>
             <w:r>
-              <w:t>Lưu hình ảnh của sản phẩm</w:t>
+              <w:t>Lưu thông tin chi tiết sản phẩm thuộc “nhóm sản phẩm” sách</w:t>
             </w:r>
           </w:p>
         </w:tc>
@@ -615,7 +1820,7 @@
           </w:tcPr>
           <w:p>
             <w:r>
-              <w:t>13</w:t>
+              <w:t>17</w:t>
             </w:r>
           </w:p>
         </w:tc>
@@ -625,7 +1830,7 @@
           </w:tcPr>
           <w:p>
             <w:r>
-              <w:t>Countries</w:t>
+              <w:t>Fridge</w:t>
             </w:r>
           </w:p>
         </w:tc>
@@ -635,7 +1840,10 @@
           </w:tcPr>
           <w:p>
             <w:r>
-              <w:t>Lưu thông tin quốc gia/nguồn gốc sản phẩm</w:t>
+              <w:t xml:space="preserve">Lưu thông tin chi tiết sản phẩm thuộc </w:t>
+            </w:r>
+            <w:r>
+              <w:t>“loại sản phẩm” tủ lạnh</w:t>
             </w:r>
           </w:p>
         </w:tc>
@@ -647,7 +1855,7 @@
           </w:tcPr>
           <w:p>
             <w:r>
-              <w:t>14</w:t>
+              <w:t>18</w:t>
             </w:r>
           </w:p>
         </w:tc>
@@ -657,7 +1865,7 @@
           </w:tcPr>
           <w:p>
             <w:r>
-              <w:t>Category</w:t>
+              <w:t>RiceCooker</w:t>
             </w:r>
           </w:p>
         </w:tc>
@@ -666,8 +1874,11 @@
             <w:tcW w:w="6750" w:type="dxa"/>
           </w:tcPr>
           <w:p>
-            <w:r>
-              <w:t>Lưu thông tin các “nhóm sản phẩm“</w:t>
+            <w:pPr>
+              <w:ind w:right="440"/>
+            </w:pPr>
+            <w:r>
+              <w:t>Lưu thông tin chi tiết sản phẩm thuộc “loại sản phẩm” nồi cơm điện</w:t>
             </w:r>
           </w:p>
         </w:tc>
@@ -679,7 +1890,7 @@
           </w:tcPr>
           <w:p>
             <w:r>
-              <w:t>15</w:t>
+              <w:t>19</w:t>
             </w:r>
           </w:p>
         </w:tc>
@@ -689,7 +1900,7 @@
           </w:tcPr>
           <w:p>
             <w:r>
-              <w:t>SubCategory</w:t>
+              <w:t>Tivi</w:t>
             </w:r>
           </w:p>
         </w:tc>
@@ -699,7 +1910,7 @@
           </w:tcPr>
           <w:p>
             <w:r>
-              <w:t>Lưu thông tin các “loại sản phẩm” thuộc nhóm sản phẩm</w:t>
+              <w:t xml:space="preserve">Lưu thông tin chi tiết sản phẩm thuộc “loại sản phẩm” Tivi </w:t>
             </w:r>
           </w:p>
         </w:tc>
@@ -711,7 +1922,7 @@
           </w:tcPr>
           <w:p>
             <w:r>
-              <w:t>16</w:t>
+              <w:t>20</w:t>
             </w:r>
           </w:p>
         </w:tc>
@@ -721,7 +1932,7 @@
           </w:tcPr>
           <w:p>
             <w:r>
-              <w:t>Book</w:t>
+              <w:t>ElectioniceDevice</w:t>
             </w:r>
           </w:p>
         </w:tc>
@@ -731,7 +1942,7 @@
           </w:tcPr>
           <w:p>
             <w:r>
-              <w:t>Lưu thông tin chi tiết sản phẩm thuộc “nhóm sản phẩm” sách</w:t>
+              <w:t>Lưu thông tin chi tiết sản phẩm thuộc “nhóm sản phẩm” điện gia dụng</w:t>
             </w:r>
           </w:p>
         </w:tc>
@@ -743,7 +1954,7 @@
           </w:tcPr>
           <w:p>
             <w:r>
-              <w:t>17</w:t>
+              <w:t>21</w:t>
             </w:r>
           </w:p>
         </w:tc>
@@ -753,7 +1964,7 @@
           </w:tcPr>
           <w:p>
             <w:r>
-              <w:t>Fridge</w:t>
+              <w:t>fashion</w:t>
             </w:r>
           </w:p>
         </w:tc>
@@ -763,10 +1974,7 @@
           </w:tcPr>
           <w:p>
             <w:r>
-              <w:t xml:space="preserve">Lưu thông tin chi tiết sản phẩm thuộc </w:t>
-            </w:r>
-            <w:r>
-              <w:t>“loại sản phẩm” tủ lạnh</w:t>
+              <w:t>Lưu thông tin chi tiết sản phẩm thuộc “nhóm sản phẩm” thời trang</w:t>
             </w:r>
           </w:p>
         </w:tc>
@@ -778,7 +1986,7 @@
           </w:tcPr>
           <w:p>
             <w:r>
-              <w:t>18</w:t>
+              <w:t>22</w:t>
             </w:r>
           </w:p>
         </w:tc>
@@ -788,7 +1996,7 @@
           </w:tcPr>
           <w:p>
             <w:r>
-              <w:t>RiceCooker</w:t>
+              <w:t>Province</w:t>
             </w:r>
           </w:p>
         </w:tc>
@@ -797,11 +2005,8 @@
             <w:tcW w:w="6750" w:type="dxa"/>
           </w:tcPr>
           <w:p>
-            <w:pPr>
-              <w:ind w:right="440"/>
-            </w:pPr>
-            <w:r>
-              <w:t>Lưu thông tin chi tiết sản phẩm thuộc “loại sản phẩm” nồi cơm điện</w:t>
+            <w:r>
+              <w:t>Lưu thông tin Tỉnh, thành phố ở Việt Nam</w:t>
             </w:r>
           </w:p>
         </w:tc>
@@ -813,7 +2018,7 @@
           </w:tcPr>
           <w:p>
             <w:r>
-              <w:t>19</w:t>
+              <w:t>23</w:t>
             </w:r>
           </w:p>
         </w:tc>
@@ -823,7 +2028,7 @@
           </w:tcPr>
           <w:p>
             <w:r>
-              <w:t>Tivi</w:t>
+              <w:t>District</w:t>
             </w:r>
           </w:p>
         </w:tc>
@@ -833,7 +2038,7 @@
           </w:tcPr>
           <w:p>
             <w:r>
-              <w:t xml:space="preserve">Lưu thông tin chi tiết sản phẩm thuộc “loại sản phẩm” Tivi </w:t>
+              <w:t>Lưu thông tin quận, huyện ở Việt Nam</w:t>
             </w:r>
           </w:p>
         </w:tc>
@@ -845,7 +2050,7 @@
           </w:tcPr>
           <w:p>
             <w:r>
-              <w:t>20</w:t>
+              <w:t>24</w:t>
             </w:r>
           </w:p>
         </w:tc>
@@ -855,7 +2060,7 @@
           </w:tcPr>
           <w:p>
             <w:r>
-              <w:t>ElectioniceDevice</w:t>
+              <w:t>Ward</w:t>
             </w:r>
           </w:p>
         </w:tc>
@@ -865,140 +2070,10 @@
           </w:tcPr>
           <w:p>
             <w:r>
-              <w:t>Lưu thông tin chi tiết sản phẩm thuộc “nhóm sản phẩm” điện gia dụng</w:t>
-            </w:r>
-          </w:p>
-        </w:tc>
-      </w:tr>
-      <w:tr>
-        <w:tc>
-          <w:tcPr>
-            <w:tcW w:w="540" w:type="dxa"/>
-          </w:tcPr>
-          <w:p>
-            <w:r>
-              <w:t>21</w:t>
-            </w:r>
-          </w:p>
-        </w:tc>
-        <w:tc>
-          <w:tcPr>
-            <w:tcW w:w="1800" w:type="dxa"/>
-          </w:tcPr>
-          <w:p>
-            <w:r>
-              <w:t>fashion</w:t>
-            </w:r>
-          </w:p>
-        </w:tc>
-        <w:tc>
-          <w:tcPr>
-            <w:tcW w:w="6750" w:type="dxa"/>
-          </w:tcPr>
-          <w:p>
-            <w:r>
-              <w:t>Lưu thông tin chi tiết sản phẩm thuộc “nhóm sản phẩm” thời trang</w:t>
-            </w:r>
-          </w:p>
-        </w:tc>
-      </w:tr>
-      <w:tr>
-        <w:tc>
-          <w:tcPr>
-            <w:tcW w:w="540" w:type="dxa"/>
-          </w:tcPr>
-          <w:p>
-            <w:r>
-              <w:t>22</w:t>
-            </w:r>
-          </w:p>
-        </w:tc>
-        <w:tc>
-          <w:tcPr>
-            <w:tcW w:w="1800" w:type="dxa"/>
-          </w:tcPr>
-          <w:p>
-            <w:r>
-              <w:t>Province</w:t>
-            </w:r>
-          </w:p>
-        </w:tc>
-        <w:tc>
-          <w:tcPr>
-            <w:tcW w:w="6750" w:type="dxa"/>
-          </w:tcPr>
-          <w:p>
-            <w:r>
-              <w:t>Lưu thông tin Tỉnh, thành phố ở Việt Nam</w:t>
-            </w:r>
-          </w:p>
-        </w:tc>
-      </w:tr>
-      <w:tr>
-        <w:tc>
-          <w:tcPr>
-            <w:tcW w:w="540" w:type="dxa"/>
-          </w:tcPr>
-          <w:p>
-            <w:r>
-              <w:t>23</w:t>
-            </w:r>
-          </w:p>
-        </w:tc>
-        <w:tc>
-          <w:tcPr>
-            <w:tcW w:w="1800" w:type="dxa"/>
-          </w:tcPr>
-          <w:p>
-            <w:r>
-              <w:t>District</w:t>
-            </w:r>
-          </w:p>
-        </w:tc>
-        <w:tc>
-          <w:tcPr>
-            <w:tcW w:w="6750" w:type="dxa"/>
-          </w:tcPr>
-          <w:p>
-            <w:r>
-              <w:t>Lưu thông tin quận, huyện ở Việt Nam</w:t>
-            </w:r>
-          </w:p>
-        </w:tc>
-      </w:tr>
-      <w:tr>
-        <w:tc>
-          <w:tcPr>
-            <w:tcW w:w="540" w:type="dxa"/>
-          </w:tcPr>
-          <w:p>
-            <w:r>
-              <w:t>24</w:t>
-            </w:r>
-          </w:p>
-        </w:tc>
-        <w:tc>
-          <w:tcPr>
-            <w:tcW w:w="1800" w:type="dxa"/>
-          </w:tcPr>
-          <w:p>
-            <w:r>
-              <w:t>Ward</w:t>
-            </w:r>
-          </w:p>
-        </w:tc>
-        <w:tc>
-          <w:tcPr>
-            <w:tcW w:w="6750" w:type="dxa"/>
-          </w:tcPr>
-          <w:p>
-            <w:r>
               <w:t>Lưu thông tin phường, xã, thị trấn ở Việt Nam</w:t>
             </w:r>
           </w:p>
         </w:tc>
-        <w:bookmarkStart w:id="0" w:name="_GoBack"/>
-        <w:bookmarkEnd w:id="0"/>
       </w:tr>
     </w:tbl>
     <w:p>
@@ -2647,214 +3722,214 @@
               <w:ind w:left="0"/>
             </w:pPr>
             <w:r>
+              <w:t>updatedUserId</w:t>
+            </w:r>
+          </w:p>
+        </w:tc>
+        <w:tc>
+          <w:tcPr>
+            <w:tcW w:w="1557" w:type="dxa"/>
+          </w:tcPr>
+          <w:p>
+            <w:pPr>
+              <w:pStyle w:val="ListParagraph"/>
+              <w:ind w:left="0"/>
+            </w:pPr>
+            <w:r>
+              <w:t>BIGINT(20)</w:t>
+            </w:r>
+          </w:p>
+        </w:tc>
+        <w:tc>
+          <w:tcPr>
+            <w:tcW w:w="3659" w:type="dxa"/>
+          </w:tcPr>
+          <w:p>
+            <w:pPr>
+              <w:pStyle w:val="ListParagraph"/>
+              <w:ind w:left="0"/>
+            </w:pPr>
+            <w:r>
+              <w:t>Id người dùng admin cập nhật thông tin tài khoản</w:t>
+            </w:r>
+          </w:p>
+        </w:tc>
+        <w:tc>
+          <w:tcPr>
+            <w:tcW w:w="1424" w:type="dxa"/>
+          </w:tcPr>
+          <w:p>
+            <w:pPr>
+              <w:pStyle w:val="ListParagraph"/>
+              <w:ind w:left="0"/>
+            </w:pPr>
+            <w:r>
+              <w:t>FK(User:id)</w:t>
+            </w:r>
+          </w:p>
+        </w:tc>
+        <w:tc>
+          <w:tcPr>
+            <w:tcW w:w="627" w:type="dxa"/>
+          </w:tcPr>
+          <w:p>
+            <w:pPr>
+              <w:pStyle w:val="ListParagraph"/>
+              <w:ind w:left="0"/>
+            </w:pPr>
+            <w:r>
+              <w:t>Có</w:t>
+            </w:r>
+          </w:p>
+        </w:tc>
+      </w:tr>
+      <w:tr>
+        <w:tc>
+          <w:tcPr>
+            <w:tcW w:w="1552" w:type="dxa"/>
+          </w:tcPr>
+          <w:p>
+            <w:pPr>
+              <w:pStyle w:val="ListParagraph"/>
+              <w:ind w:left="0"/>
+            </w:pPr>
+            <w:r>
+              <w:t>shippingFree</w:t>
+            </w:r>
+          </w:p>
+        </w:tc>
+        <w:tc>
+          <w:tcPr>
+            <w:tcW w:w="1557" w:type="dxa"/>
+          </w:tcPr>
+          <w:p>
+            <w:pPr>
+              <w:pStyle w:val="ListParagraph"/>
+              <w:ind w:left="0"/>
+            </w:pPr>
+            <w:r>
+              <w:t>BIGINT(20)</w:t>
+            </w:r>
+          </w:p>
+        </w:tc>
+        <w:tc>
+          <w:tcPr>
+            <w:tcW w:w="3659" w:type="dxa"/>
+          </w:tcPr>
+          <w:p>
+            <w:pPr>
+              <w:pStyle w:val="ListParagraph"/>
+              <w:ind w:left="0"/>
+            </w:pPr>
+            <w:r>
+              <w:t>Phí vận chuyển</w:t>
+            </w:r>
+          </w:p>
+        </w:tc>
+        <w:tc>
+          <w:tcPr>
+            <w:tcW w:w="1424" w:type="dxa"/>
+          </w:tcPr>
+          <w:p>
+            <w:pPr>
+              <w:pStyle w:val="ListParagraph"/>
+              <w:ind w:left="0"/>
+            </w:pPr>
+          </w:p>
+        </w:tc>
+        <w:tc>
+          <w:tcPr>
+            <w:tcW w:w="627" w:type="dxa"/>
+          </w:tcPr>
+          <w:p>
+            <w:pPr>
+              <w:pStyle w:val="ListParagraph"/>
+              <w:ind w:left="0"/>
+            </w:pPr>
+            <w:r>
+              <w:t>Có</w:t>
+            </w:r>
+          </w:p>
+        </w:tc>
+      </w:tr>
+      <w:tr>
+        <w:tc>
+          <w:tcPr>
+            <w:tcW w:w="1552" w:type="dxa"/>
+          </w:tcPr>
+          <w:p>
+            <w:pPr>
+              <w:pStyle w:val="ListParagraph"/>
+              <w:ind w:left="0"/>
+            </w:pPr>
+            <w:r>
+              <w:t>description</w:t>
+            </w:r>
+          </w:p>
+        </w:tc>
+        <w:tc>
+          <w:tcPr>
+            <w:tcW w:w="1557" w:type="dxa"/>
+          </w:tcPr>
+          <w:p>
+            <w:pPr>
+              <w:pStyle w:val="ListParagraph"/>
+              <w:ind w:left="0"/>
+            </w:pPr>
+            <w:r>
+              <w:t>VARCHAR(255)</w:t>
+            </w:r>
+          </w:p>
+        </w:tc>
+        <w:tc>
+          <w:tcPr>
+            <w:tcW w:w="3659" w:type="dxa"/>
+          </w:tcPr>
+          <w:p>
+            <w:pPr>
+              <w:pStyle w:val="ListParagraph"/>
+              <w:ind w:left="0"/>
+            </w:pPr>
+            <w:r>
+              <w:t>Mô tả về công ty vận chuyển</w:t>
+            </w:r>
+          </w:p>
+        </w:tc>
+        <w:tc>
+          <w:tcPr>
+            <w:tcW w:w="1424" w:type="dxa"/>
+          </w:tcPr>
+          <w:p>
+            <w:pPr>
+              <w:pStyle w:val="ListParagraph"/>
+              <w:ind w:left="0"/>
+            </w:pPr>
+          </w:p>
+        </w:tc>
+        <w:tc>
+          <w:tcPr>
+            <w:tcW w:w="627" w:type="dxa"/>
+          </w:tcPr>
+          <w:p>
+            <w:pPr>
+              <w:pStyle w:val="ListParagraph"/>
+              <w:ind w:left="0"/>
+            </w:pPr>
+          </w:p>
+        </w:tc>
+      </w:tr>
+      <w:tr>
+        <w:tc>
+          <w:tcPr>
+            <w:tcW w:w="1552" w:type="dxa"/>
+          </w:tcPr>
+          <w:p>
+            <w:pPr>
+              <w:pStyle w:val="ListParagraph"/>
+              <w:ind w:left="0"/>
+            </w:pPr>
+            <w:r>
               <w:lastRenderedPageBreak/>
-              <w:t>updatedUserId</w:t>
-            </w:r>
-          </w:p>
-        </w:tc>
-        <w:tc>
-          <w:tcPr>
-            <w:tcW w:w="1557" w:type="dxa"/>
-          </w:tcPr>
-          <w:p>
-            <w:pPr>
-              <w:pStyle w:val="ListParagraph"/>
-              <w:ind w:left="0"/>
-            </w:pPr>
-            <w:r>
-              <w:t>BIGINT(20)</w:t>
-            </w:r>
-          </w:p>
-        </w:tc>
-        <w:tc>
-          <w:tcPr>
-            <w:tcW w:w="3659" w:type="dxa"/>
-          </w:tcPr>
-          <w:p>
-            <w:pPr>
-              <w:pStyle w:val="ListParagraph"/>
-              <w:ind w:left="0"/>
-            </w:pPr>
-            <w:r>
-              <w:t>Id người dùng admin cập nhật thông tin tài khoản</w:t>
-            </w:r>
-          </w:p>
-        </w:tc>
-        <w:tc>
-          <w:tcPr>
-            <w:tcW w:w="1424" w:type="dxa"/>
-          </w:tcPr>
-          <w:p>
-            <w:pPr>
-              <w:pStyle w:val="ListParagraph"/>
-              <w:ind w:left="0"/>
-            </w:pPr>
-            <w:r>
-              <w:t>FK(User:id)</w:t>
-            </w:r>
-          </w:p>
-        </w:tc>
-        <w:tc>
-          <w:tcPr>
-            <w:tcW w:w="627" w:type="dxa"/>
-          </w:tcPr>
-          <w:p>
-            <w:pPr>
-              <w:pStyle w:val="ListParagraph"/>
-              <w:ind w:left="0"/>
-            </w:pPr>
-            <w:r>
-              <w:t>Có</w:t>
-            </w:r>
-          </w:p>
-        </w:tc>
-      </w:tr>
-      <w:tr>
-        <w:tc>
-          <w:tcPr>
-            <w:tcW w:w="1552" w:type="dxa"/>
-          </w:tcPr>
-          <w:p>
-            <w:pPr>
-              <w:pStyle w:val="ListParagraph"/>
-              <w:ind w:left="0"/>
-            </w:pPr>
-            <w:r>
-              <w:t>shippingFree</w:t>
-            </w:r>
-          </w:p>
-        </w:tc>
-        <w:tc>
-          <w:tcPr>
-            <w:tcW w:w="1557" w:type="dxa"/>
-          </w:tcPr>
-          <w:p>
-            <w:pPr>
-              <w:pStyle w:val="ListParagraph"/>
-              <w:ind w:left="0"/>
-            </w:pPr>
-            <w:r>
-              <w:t>BIGINT(20)</w:t>
-            </w:r>
-          </w:p>
-        </w:tc>
-        <w:tc>
-          <w:tcPr>
-            <w:tcW w:w="3659" w:type="dxa"/>
-          </w:tcPr>
-          <w:p>
-            <w:pPr>
-              <w:pStyle w:val="ListParagraph"/>
-              <w:ind w:left="0"/>
-            </w:pPr>
-            <w:r>
-              <w:t>Phí vận chuyển</w:t>
-            </w:r>
-          </w:p>
-        </w:tc>
-        <w:tc>
-          <w:tcPr>
-            <w:tcW w:w="1424" w:type="dxa"/>
-          </w:tcPr>
-          <w:p>
-            <w:pPr>
-              <w:pStyle w:val="ListParagraph"/>
-              <w:ind w:left="0"/>
-            </w:pPr>
-          </w:p>
-        </w:tc>
-        <w:tc>
-          <w:tcPr>
-            <w:tcW w:w="627" w:type="dxa"/>
-          </w:tcPr>
-          <w:p>
-            <w:pPr>
-              <w:pStyle w:val="ListParagraph"/>
-              <w:ind w:left="0"/>
-            </w:pPr>
-            <w:r>
-              <w:t>Có</w:t>
-            </w:r>
-          </w:p>
-        </w:tc>
-      </w:tr>
-      <w:tr>
-        <w:tc>
-          <w:tcPr>
-            <w:tcW w:w="1552" w:type="dxa"/>
-          </w:tcPr>
-          <w:p>
-            <w:pPr>
-              <w:pStyle w:val="ListParagraph"/>
-              <w:ind w:left="0"/>
-            </w:pPr>
-            <w:r>
-              <w:t>description</w:t>
-            </w:r>
-          </w:p>
-        </w:tc>
-        <w:tc>
-          <w:tcPr>
-            <w:tcW w:w="1557" w:type="dxa"/>
-          </w:tcPr>
-          <w:p>
-            <w:pPr>
-              <w:pStyle w:val="ListParagraph"/>
-              <w:ind w:left="0"/>
-            </w:pPr>
-            <w:r>
-              <w:t>VARCHAR(255)</w:t>
-            </w:r>
-          </w:p>
-        </w:tc>
-        <w:tc>
-          <w:tcPr>
-            <w:tcW w:w="3659" w:type="dxa"/>
-          </w:tcPr>
-          <w:p>
-            <w:pPr>
-              <w:pStyle w:val="ListParagraph"/>
-              <w:ind w:left="0"/>
-            </w:pPr>
-            <w:r>
-              <w:t>Mô tả về công ty vận chuyển</w:t>
-            </w:r>
-          </w:p>
-        </w:tc>
-        <w:tc>
-          <w:tcPr>
-            <w:tcW w:w="1424" w:type="dxa"/>
-          </w:tcPr>
-          <w:p>
-            <w:pPr>
-              <w:pStyle w:val="ListParagraph"/>
-              <w:ind w:left="0"/>
-            </w:pPr>
-          </w:p>
-        </w:tc>
-        <w:tc>
-          <w:tcPr>
-            <w:tcW w:w="627" w:type="dxa"/>
-          </w:tcPr>
-          <w:p>
-            <w:pPr>
-              <w:pStyle w:val="ListParagraph"/>
-              <w:ind w:left="0"/>
-            </w:pPr>
-          </w:p>
-        </w:tc>
-      </w:tr>
-      <w:tr>
-        <w:tc>
-          <w:tcPr>
-            <w:tcW w:w="1552" w:type="dxa"/>
-          </w:tcPr>
-          <w:p>
-            <w:pPr>
-              <w:pStyle w:val="ListParagraph"/>
-              <w:ind w:left="0"/>
-            </w:pPr>
-            <w:r>
               <w:t>phoneNumber</w:t>
             </w:r>
           </w:p>
@@ -4973,7 +6048,6 @@
               <w:ind w:left="0"/>
             </w:pPr>
             <w:r>
-              <w:lastRenderedPageBreak/>
               <w:t>districtId</w:t>
             </w:r>
           </w:p>
@@ -5180,6 +6254,7 @@
         </w:numPr>
       </w:pPr>
       <w:r>
+        <w:lastRenderedPageBreak/>
         <w:t>Bảng Cart</w:t>
       </w:r>
       <w:r>
@@ -7221,157 +8296,157 @@
               <w:ind w:left="0"/>
             </w:pPr>
             <w:r>
+              <w:t>Tên trường</w:t>
+            </w:r>
+          </w:p>
+        </w:tc>
+        <w:tc>
+          <w:tcPr>
+            <w:tcW w:w="1407" w:type="dxa"/>
+          </w:tcPr>
+          <w:p>
+            <w:pPr>
+              <w:pStyle w:val="ListParagraph"/>
+              <w:ind w:left="0"/>
+            </w:pPr>
+            <w:r>
+              <w:t>Kiểu dữ liệu</w:t>
+            </w:r>
+          </w:p>
+        </w:tc>
+        <w:tc>
+          <w:tcPr>
+            <w:tcW w:w="2571" w:type="dxa"/>
+          </w:tcPr>
+          <w:p>
+            <w:pPr>
+              <w:pStyle w:val="ListParagraph"/>
+              <w:ind w:left="0"/>
+            </w:pPr>
+            <w:r>
+              <w:t>Ý nghĩa</w:t>
+            </w:r>
+          </w:p>
+        </w:tc>
+        <w:tc>
+          <w:tcPr>
+            <w:tcW w:w="2838" w:type="dxa"/>
+          </w:tcPr>
+          <w:p>
+            <w:pPr>
+              <w:pStyle w:val="ListParagraph"/>
+              <w:ind w:left="0"/>
+            </w:pPr>
+            <w:r>
+              <w:t>Ràng buộc</w:t>
+            </w:r>
+          </w:p>
+        </w:tc>
+        <w:tc>
+          <w:tcPr>
+            <w:tcW w:w="607" w:type="dxa"/>
+          </w:tcPr>
+          <w:p>
+            <w:pPr>
+              <w:pStyle w:val="ListParagraph"/>
+              <w:ind w:left="0"/>
+            </w:pPr>
+            <w:r>
+              <w:t>Not Null</w:t>
+            </w:r>
+          </w:p>
+        </w:tc>
+      </w:tr>
+      <w:tr>
+        <w:tc>
+          <w:tcPr>
+            <w:tcW w:w="1396" w:type="dxa"/>
+          </w:tcPr>
+          <w:p>
+            <w:pPr>
+              <w:pStyle w:val="ListParagraph"/>
+              <w:ind w:left="0"/>
+            </w:pPr>
+            <w:r>
+              <w:t>id</w:t>
+            </w:r>
+          </w:p>
+        </w:tc>
+        <w:tc>
+          <w:tcPr>
+            <w:tcW w:w="1407" w:type="dxa"/>
+          </w:tcPr>
+          <w:p>
+            <w:pPr>
+              <w:pStyle w:val="ListParagraph"/>
+              <w:ind w:left="0"/>
+            </w:pPr>
+            <w:r>
+              <w:t>BIGINT(20)</w:t>
+            </w:r>
+          </w:p>
+        </w:tc>
+        <w:tc>
+          <w:tcPr>
+            <w:tcW w:w="2571" w:type="dxa"/>
+          </w:tcPr>
+          <w:p>
+            <w:pPr>
+              <w:pStyle w:val="ListParagraph"/>
+              <w:ind w:left="0"/>
+            </w:pPr>
+            <w:r>
+              <w:t>Khóa của bảng t</w:t>
+            </w:r>
+            <w:r>
+              <w:t>ă</w:t>
+            </w:r>
+            <w:r>
+              <w:t>ng tự động</w:t>
+            </w:r>
+          </w:p>
+        </w:tc>
+        <w:tc>
+          <w:tcPr>
+            <w:tcW w:w="2838" w:type="dxa"/>
+          </w:tcPr>
+          <w:p>
+            <w:pPr>
+              <w:pStyle w:val="ListParagraph"/>
+              <w:ind w:left="0"/>
+            </w:pPr>
+            <w:r>
+              <w:t>PK</w:t>
+            </w:r>
+          </w:p>
+        </w:tc>
+        <w:tc>
+          <w:tcPr>
+            <w:tcW w:w="607" w:type="dxa"/>
+          </w:tcPr>
+          <w:p>
+            <w:pPr>
+              <w:pStyle w:val="ListParagraph"/>
+              <w:ind w:left="0"/>
+            </w:pPr>
+            <w:r>
+              <w:t>Có</w:t>
+            </w:r>
+          </w:p>
+        </w:tc>
+      </w:tr>
+      <w:tr>
+        <w:tc>
+          <w:tcPr>
+            <w:tcW w:w="1396" w:type="dxa"/>
+          </w:tcPr>
+          <w:p>
+            <w:pPr>
+              <w:pStyle w:val="ListParagraph"/>
+              <w:ind w:left="0"/>
+            </w:pPr>
+            <w:r>
               <w:lastRenderedPageBreak/>
-              <w:t>Tên trường</w:t>
-            </w:r>
-          </w:p>
-        </w:tc>
-        <w:tc>
-          <w:tcPr>
-            <w:tcW w:w="1407" w:type="dxa"/>
-          </w:tcPr>
-          <w:p>
-            <w:pPr>
-              <w:pStyle w:val="ListParagraph"/>
-              <w:ind w:left="0"/>
-            </w:pPr>
-            <w:r>
-              <w:t>Kiểu dữ liệu</w:t>
-            </w:r>
-          </w:p>
-        </w:tc>
-        <w:tc>
-          <w:tcPr>
-            <w:tcW w:w="2571" w:type="dxa"/>
-          </w:tcPr>
-          <w:p>
-            <w:pPr>
-              <w:pStyle w:val="ListParagraph"/>
-              <w:ind w:left="0"/>
-            </w:pPr>
-            <w:r>
-              <w:t>Ý nghĩa</w:t>
-            </w:r>
-          </w:p>
-        </w:tc>
-        <w:tc>
-          <w:tcPr>
-            <w:tcW w:w="2838" w:type="dxa"/>
-          </w:tcPr>
-          <w:p>
-            <w:pPr>
-              <w:pStyle w:val="ListParagraph"/>
-              <w:ind w:left="0"/>
-            </w:pPr>
-            <w:r>
-              <w:t>Ràng buộc</w:t>
-            </w:r>
-          </w:p>
-        </w:tc>
-        <w:tc>
-          <w:tcPr>
-            <w:tcW w:w="607" w:type="dxa"/>
-          </w:tcPr>
-          <w:p>
-            <w:pPr>
-              <w:pStyle w:val="ListParagraph"/>
-              <w:ind w:left="0"/>
-            </w:pPr>
-            <w:r>
-              <w:t>Not Null</w:t>
-            </w:r>
-          </w:p>
-        </w:tc>
-      </w:tr>
-      <w:tr>
-        <w:tc>
-          <w:tcPr>
-            <w:tcW w:w="1396" w:type="dxa"/>
-          </w:tcPr>
-          <w:p>
-            <w:pPr>
-              <w:pStyle w:val="ListParagraph"/>
-              <w:ind w:left="0"/>
-            </w:pPr>
-            <w:r>
-              <w:t>id</w:t>
-            </w:r>
-          </w:p>
-        </w:tc>
-        <w:tc>
-          <w:tcPr>
-            <w:tcW w:w="1407" w:type="dxa"/>
-          </w:tcPr>
-          <w:p>
-            <w:pPr>
-              <w:pStyle w:val="ListParagraph"/>
-              <w:ind w:left="0"/>
-            </w:pPr>
-            <w:r>
-              <w:t>BIGINT(20)</w:t>
-            </w:r>
-          </w:p>
-        </w:tc>
-        <w:tc>
-          <w:tcPr>
-            <w:tcW w:w="2571" w:type="dxa"/>
-          </w:tcPr>
-          <w:p>
-            <w:pPr>
-              <w:pStyle w:val="ListParagraph"/>
-              <w:ind w:left="0"/>
-            </w:pPr>
-            <w:r>
-              <w:t>Khóa của bảng t</w:t>
-            </w:r>
-            <w:r>
-              <w:t>ă</w:t>
-            </w:r>
-            <w:r>
-              <w:t>ng tự động</w:t>
-            </w:r>
-          </w:p>
-        </w:tc>
-        <w:tc>
-          <w:tcPr>
-            <w:tcW w:w="2838" w:type="dxa"/>
-          </w:tcPr>
-          <w:p>
-            <w:pPr>
-              <w:pStyle w:val="ListParagraph"/>
-              <w:ind w:left="0"/>
-            </w:pPr>
-            <w:r>
-              <w:t>PK</w:t>
-            </w:r>
-          </w:p>
-        </w:tc>
-        <w:tc>
-          <w:tcPr>
-            <w:tcW w:w="607" w:type="dxa"/>
-          </w:tcPr>
-          <w:p>
-            <w:pPr>
-              <w:pStyle w:val="ListParagraph"/>
-              <w:ind w:left="0"/>
-            </w:pPr>
-            <w:r>
-              <w:t>Có</w:t>
-            </w:r>
-          </w:p>
-        </w:tc>
-      </w:tr>
-      <w:tr>
-        <w:tc>
-          <w:tcPr>
-            <w:tcW w:w="1396" w:type="dxa"/>
-          </w:tcPr>
-          <w:p>
-            <w:pPr>
-              <w:pStyle w:val="ListParagraph"/>
-              <w:ind w:left="0"/>
-            </w:pPr>
-            <w:r>
               <w:t>customerId</w:t>
             </w:r>
           </w:p>
@@ -9371,7 +10446,6 @@
               <w:ind w:left="0"/>
             </w:pPr>
             <w:r>
-              <w:lastRenderedPageBreak/>
               <w:t>id</w:t>
             </w:r>
           </w:p>
@@ -9590,6 +10664,7 @@
         </w:numPr>
       </w:pPr>
       <w:r>
+        <w:lastRenderedPageBreak/>
         <w:t xml:space="preserve">Bảng </w:t>
       </w:r>
       <w:r>
@@ -11533,7 +12608,6 @@
               <w:ind w:left="0"/>
             </w:pPr>
             <w:r>
-              <w:lastRenderedPageBreak/>
               <w:t>connectionPorts</w:t>
             </w:r>
           </w:p>
@@ -11629,6 +12703,7 @@
               <w:ind w:left="0"/>
             </w:pPr>
             <w:r>
+              <w:lastRenderedPageBreak/>
               <w:t>Tên trường</w:t>
             </w:r>
           </w:p>
@@ -13628,7 +14703,7 @@
                     <pic:cNvPicPr/>
                   </pic:nvPicPr>
                   <pic:blipFill>
-                    <a:blip r:embed="rId7"/>
+                    <a:blip r:embed="rId16"/>
                     <a:stretch>
                       <a:fillRect/>
                     </a:stretch>
@@ -13670,7 +14745,7 @@
         <w:rPr>
           <w:noProof/>
         </w:rPr>
-        <w:t>2</w:t>
+        <w:t>11</w:t>
       </w:r>
       <w:r>
         <w:rPr>
@@ -13708,7 +14783,7 @@
                     <pic:cNvPicPr/>
                   </pic:nvPicPr>
                   <pic:blipFill rotWithShape="1">
-                    <a:blip r:embed="rId8"/>
+                    <a:blip r:embed="rId17"/>
                     <a:srcRect b="50000"/>
                     <a:stretch/>
                   </pic:blipFill>
@@ -13757,7 +14832,7 @@
         <w:rPr>
           <w:noProof/>
         </w:rPr>
-        <w:t>3</w:t>
+        <w:t>12</w:t>
       </w:r>
       <w:r>
         <w:rPr>
@@ -13801,7 +14876,7 @@
                     <pic:cNvPicPr/>
                   </pic:nvPicPr>
                   <pic:blipFill>
-                    <a:blip r:embed="rId9"/>
+                    <a:blip r:embed="rId18"/>
                     <a:stretch>
                       <a:fillRect/>
                     </a:stretch>
@@ -13843,7 +14918,7 @@
         <w:rPr>
           <w:noProof/>
         </w:rPr>
-        <w:t>4</w:t>
+        <w:t>13</w:t>
       </w:r>
       <w:r>
         <w:rPr>
@@ -13880,7 +14955,7 @@
                     <pic:cNvPicPr/>
                   </pic:nvPicPr>
                   <pic:blipFill>
-                    <a:blip r:embed="rId10"/>
+                    <a:blip r:embed="rId19"/>
                     <a:stretch>
                       <a:fillRect/>
                     </a:stretch>
@@ -13922,7 +14997,7 @@
         <w:rPr>
           <w:noProof/>
         </w:rPr>
-        <w:t>5</w:t>
+        <w:t>14</w:t>
       </w:r>
       <w:r>
         <w:rPr>
@@ -13950,179 +15025,7 @@
 <file path=word/numbering.xml><?xml version="1.0" encoding="utf-8"?>
 <w:numbering xmlns:wpc="http://schemas.microsoft.com/office/word/2010/wordprocessingCanvas" xmlns:cx="http://schemas.microsoft.com/office/drawing/2014/chartex" xmlns:cx1="http://schemas.microsoft.com/office/drawing/2015/9/8/chartex" xmlns:mc="http://schemas.openxmlformats.org/markup-compatibility/2006" xmlns:o="urn:schemas-microsoft-com:office:office" xmlns:r="http://schemas.openxmlformats.org/officeDocument/2006/relationships" xmlns:m="http://schemas.openxmlformats.org/officeDocument/2006/math" xmlns:v="urn:schemas-microsoft-com:vml" xmlns:wp14="http://schemas.microsoft.com/office/word/2010/wordprocessingDrawing" xmlns:wp="http://schemas.openxmlformats.org/drawingml/2006/wordprocessingDrawing" xmlns:w10="urn:schemas-microsoft-com:office:word" xmlns:w="http://schemas.openxmlformats.org/wordprocessingml/2006/main" xmlns:w14="http://schemas.microsoft.com/office/word/2010/wordml" xmlns:w15="http://schemas.microsoft.com/office/word/2012/wordml" xmlns:w16se="http://schemas.microsoft.com/office/word/2015/wordml/symex" xmlns:wpg="http://schemas.microsoft.com/office/word/2010/wordprocessingGroup" xmlns:wpi="http://schemas.microsoft.com/office/word/2010/wordprocessingInk" xmlns:wne="http://schemas.microsoft.com/office/word/2006/wordml" xmlns:wps="http://schemas.microsoft.com/office/word/2010/wordprocessingShape" mc:Ignorable="w14 w15 w16se wp14">
   <w:abstractNum w:abstractNumId="0" w15:restartNumberingAfterBreak="0">
-    <w:nsid w:val="0E3D67B1"/>
-    <w:multiLevelType w:val="multilevel"/>
-    <w:tmpl w:val="0409001F"/>
-    <w:lvl w:ilvl="0">
-      <w:start w:val="1"/>
-      <w:numFmt w:val="decimal"/>
-      <w:lvlText w:val="%1."/>
-      <w:lvlJc w:val="left"/>
-      <w:pPr>
-        <w:ind w:left="360" w:hanging="360"/>
-      </w:pPr>
-    </w:lvl>
-    <w:lvl w:ilvl="1">
-      <w:start w:val="1"/>
-      <w:numFmt w:val="decimal"/>
-      <w:lvlText w:val="%1.%2."/>
-      <w:lvlJc w:val="left"/>
-      <w:pPr>
-        <w:ind w:left="792" w:hanging="432"/>
-      </w:pPr>
-    </w:lvl>
-    <w:lvl w:ilvl="2">
-      <w:start w:val="1"/>
-      <w:numFmt w:val="decimal"/>
-      <w:lvlText w:val="%1.%2.%3."/>
-      <w:lvlJc w:val="left"/>
-      <w:pPr>
-        <w:ind w:left="1224" w:hanging="504"/>
-      </w:pPr>
-    </w:lvl>
-    <w:lvl w:ilvl="3">
-      <w:start w:val="1"/>
-      <w:numFmt w:val="decimal"/>
-      <w:lvlText w:val="%1.%2.%3.%4."/>
-      <w:lvlJc w:val="left"/>
-      <w:pPr>
-        <w:ind w:left="1728" w:hanging="648"/>
-      </w:pPr>
-    </w:lvl>
-    <w:lvl w:ilvl="4">
-      <w:start w:val="1"/>
-      <w:numFmt w:val="decimal"/>
-      <w:lvlText w:val="%1.%2.%3.%4.%5."/>
-      <w:lvlJc w:val="left"/>
-      <w:pPr>
-        <w:ind w:left="2232" w:hanging="792"/>
-      </w:pPr>
-    </w:lvl>
-    <w:lvl w:ilvl="5">
-      <w:start w:val="1"/>
-      <w:numFmt w:val="decimal"/>
-      <w:lvlText w:val="%1.%2.%3.%4.%5.%6."/>
-      <w:lvlJc w:val="left"/>
-      <w:pPr>
-        <w:ind w:left="2736" w:hanging="936"/>
-      </w:pPr>
-    </w:lvl>
-    <w:lvl w:ilvl="6">
-      <w:start w:val="1"/>
-      <w:numFmt w:val="decimal"/>
-      <w:lvlText w:val="%1.%2.%3.%4.%5.%6.%7."/>
-      <w:lvlJc w:val="left"/>
-      <w:pPr>
-        <w:ind w:left="3240" w:hanging="1080"/>
-      </w:pPr>
-    </w:lvl>
-    <w:lvl w:ilvl="7">
-      <w:start w:val="1"/>
-      <w:numFmt w:val="decimal"/>
-      <w:lvlText w:val="%1.%2.%3.%4.%5.%6.%7.%8."/>
-      <w:lvlJc w:val="left"/>
-      <w:pPr>
-        <w:ind w:left="3744" w:hanging="1224"/>
-      </w:pPr>
-    </w:lvl>
-    <w:lvl w:ilvl="8">
-      <w:start w:val="1"/>
-      <w:numFmt w:val="decimal"/>
-      <w:lvlText w:val="%1.%2.%3.%4.%5.%6.%7.%8.%9."/>
-      <w:lvlJc w:val="left"/>
-      <w:pPr>
-        <w:ind w:left="4320" w:hanging="1440"/>
-      </w:pPr>
-    </w:lvl>
-  </w:abstractNum>
-  <w:abstractNum w:abstractNumId="1" w15:restartNumberingAfterBreak="0">
-    <w:nsid w:val="2B994850"/>
-    <w:multiLevelType w:val="multilevel"/>
-    <w:tmpl w:val="0409001F"/>
-    <w:lvl w:ilvl="0">
-      <w:start w:val="1"/>
-      <w:numFmt w:val="decimal"/>
-      <w:lvlText w:val="%1."/>
-      <w:lvlJc w:val="left"/>
-      <w:pPr>
-        <w:ind w:left="360" w:hanging="360"/>
-      </w:pPr>
-    </w:lvl>
-    <w:lvl w:ilvl="1">
-      <w:start w:val="1"/>
-      <w:numFmt w:val="decimal"/>
-      <w:lvlText w:val="%1.%2."/>
-      <w:lvlJc w:val="left"/>
-      <w:pPr>
-        <w:ind w:left="792" w:hanging="432"/>
-      </w:pPr>
-    </w:lvl>
-    <w:lvl w:ilvl="2">
-      <w:start w:val="1"/>
-      <w:numFmt w:val="decimal"/>
-      <w:lvlText w:val="%1.%2.%3."/>
-      <w:lvlJc w:val="left"/>
-      <w:pPr>
-        <w:ind w:left="1224" w:hanging="504"/>
-      </w:pPr>
-    </w:lvl>
-    <w:lvl w:ilvl="3">
-      <w:start w:val="1"/>
-      <w:numFmt w:val="decimal"/>
-      <w:lvlText w:val="%1.%2.%3.%4."/>
-      <w:lvlJc w:val="left"/>
-      <w:pPr>
-        <w:ind w:left="1728" w:hanging="648"/>
-      </w:pPr>
-    </w:lvl>
-    <w:lvl w:ilvl="4">
-      <w:start w:val="1"/>
-      <w:numFmt w:val="decimal"/>
-      <w:lvlText w:val="%1.%2.%3.%4.%5."/>
-      <w:lvlJc w:val="left"/>
-      <w:pPr>
-        <w:ind w:left="2232" w:hanging="792"/>
-      </w:pPr>
-    </w:lvl>
-    <w:lvl w:ilvl="5">
-      <w:start w:val="1"/>
-      <w:numFmt w:val="decimal"/>
-      <w:lvlText w:val="%1.%2.%3.%4.%5.%6."/>
-      <w:lvlJc w:val="left"/>
-      <w:pPr>
-        <w:ind w:left="2736" w:hanging="936"/>
-      </w:pPr>
-    </w:lvl>
-    <w:lvl w:ilvl="6">
-      <w:start w:val="1"/>
-      <w:numFmt w:val="decimal"/>
-      <w:lvlText w:val="%1.%2.%3.%4.%5.%6.%7."/>
-      <w:lvlJc w:val="left"/>
-      <w:pPr>
-        <w:ind w:left="3240" w:hanging="1080"/>
-      </w:pPr>
-    </w:lvl>
-    <w:lvl w:ilvl="7">
-      <w:start w:val="1"/>
-      <w:numFmt w:val="decimal"/>
-      <w:lvlText w:val="%1.%2.%3.%4.%5.%6.%7.%8."/>
-      <w:lvlJc w:val="left"/>
-      <w:pPr>
-        <w:ind w:left="3744" w:hanging="1224"/>
-      </w:pPr>
-    </w:lvl>
-    <w:lvl w:ilvl="8">
-      <w:start w:val="1"/>
-      <w:numFmt w:val="decimal"/>
-      <w:lvlText w:val="%1.%2.%3.%4.%5.%6.%7.%8.%9."/>
-      <w:lvlJc w:val="left"/>
-      <w:pPr>
-        <w:ind w:left="4320" w:hanging="1440"/>
-      </w:pPr>
-    </w:lvl>
-  </w:abstractNum>
-  <w:abstractNum w:abstractNumId="2" w15:restartNumberingAfterBreak="0">
-    <w:nsid w:val="2D4449D9"/>
+    <w:nsid w:val="06BB6965"/>
     <w:multiLevelType w:val="multilevel"/>
     <w:tmpl w:val="AFFCFCEA"/>
     <w:lvl w:ilvl="0">
@@ -14234,266 +15137,8 @@
       </w:rPr>
     </w:lvl>
   </w:abstractNum>
-  <w:abstractNum w:abstractNumId="3" w15:restartNumberingAfterBreak="0">
-    <w:nsid w:val="306133E8"/>
-    <w:multiLevelType w:val="hybridMultilevel"/>
-    <w:tmpl w:val="27206604"/>
-    <w:lvl w:ilvl="0" w:tplc="0409000F">
-      <w:start w:val="1"/>
-      <w:numFmt w:val="decimal"/>
-      <w:lvlText w:val="%1."/>
-      <w:lvlJc w:val="left"/>
-      <w:pPr>
-        <w:ind w:left="720" w:hanging="360"/>
-      </w:pPr>
-    </w:lvl>
-    <w:lvl w:ilvl="1" w:tplc="04090019" w:tentative="1">
-      <w:start w:val="1"/>
-      <w:numFmt w:val="lowerLetter"/>
-      <w:lvlText w:val="%2."/>
-      <w:lvlJc w:val="left"/>
-      <w:pPr>
-        <w:ind w:left="1440" w:hanging="360"/>
-      </w:pPr>
-    </w:lvl>
-    <w:lvl w:ilvl="2" w:tplc="0409001B" w:tentative="1">
-      <w:start w:val="1"/>
-      <w:numFmt w:val="lowerRoman"/>
-      <w:lvlText w:val="%3."/>
-      <w:lvlJc w:val="right"/>
-      <w:pPr>
-        <w:ind w:left="2160" w:hanging="180"/>
-      </w:pPr>
-    </w:lvl>
-    <w:lvl w:ilvl="3" w:tplc="0409000F" w:tentative="1">
-      <w:start w:val="1"/>
-      <w:numFmt w:val="decimal"/>
-      <w:lvlText w:val="%4."/>
-      <w:lvlJc w:val="left"/>
-      <w:pPr>
-        <w:ind w:left="2880" w:hanging="360"/>
-      </w:pPr>
-    </w:lvl>
-    <w:lvl w:ilvl="4" w:tplc="04090019" w:tentative="1">
-      <w:start w:val="1"/>
-      <w:numFmt w:val="lowerLetter"/>
-      <w:lvlText w:val="%5."/>
-      <w:lvlJc w:val="left"/>
-      <w:pPr>
-        <w:ind w:left="3600" w:hanging="360"/>
-      </w:pPr>
-    </w:lvl>
-    <w:lvl w:ilvl="5" w:tplc="0409001B" w:tentative="1">
-      <w:start w:val="1"/>
-      <w:numFmt w:val="lowerRoman"/>
-      <w:lvlText w:val="%6."/>
-      <w:lvlJc w:val="right"/>
-      <w:pPr>
-        <w:ind w:left="4320" w:hanging="180"/>
-      </w:pPr>
-    </w:lvl>
-    <w:lvl w:ilvl="6" w:tplc="0409000F" w:tentative="1">
-      <w:start w:val="1"/>
-      <w:numFmt w:val="decimal"/>
-      <w:lvlText w:val="%7."/>
-      <w:lvlJc w:val="left"/>
-      <w:pPr>
-        <w:ind w:left="5040" w:hanging="360"/>
-      </w:pPr>
-    </w:lvl>
-    <w:lvl w:ilvl="7" w:tplc="04090019" w:tentative="1">
-      <w:start w:val="1"/>
-      <w:numFmt w:val="lowerLetter"/>
-      <w:lvlText w:val="%8."/>
-      <w:lvlJc w:val="left"/>
-      <w:pPr>
-        <w:ind w:left="5760" w:hanging="360"/>
-      </w:pPr>
-    </w:lvl>
-    <w:lvl w:ilvl="8" w:tplc="0409001B" w:tentative="1">
-      <w:start w:val="1"/>
-      <w:numFmt w:val="lowerRoman"/>
-      <w:lvlText w:val="%9."/>
-      <w:lvlJc w:val="right"/>
-      <w:pPr>
-        <w:ind w:left="6480" w:hanging="180"/>
-      </w:pPr>
-    </w:lvl>
-  </w:abstractNum>
-  <w:abstractNum w:abstractNumId="4" w15:restartNumberingAfterBreak="0">
-    <w:nsid w:val="418F53B4"/>
-    <w:multiLevelType w:val="multilevel"/>
-    <w:tmpl w:val="0409001F"/>
-    <w:lvl w:ilvl="0">
-      <w:start w:val="1"/>
-      <w:numFmt w:val="decimal"/>
-      <w:lvlText w:val="%1."/>
-      <w:lvlJc w:val="left"/>
-      <w:pPr>
-        <w:ind w:left="360" w:hanging="360"/>
-      </w:pPr>
-    </w:lvl>
-    <w:lvl w:ilvl="1">
-      <w:start w:val="1"/>
-      <w:numFmt w:val="decimal"/>
-      <w:lvlText w:val="%1.%2."/>
-      <w:lvlJc w:val="left"/>
-      <w:pPr>
-        <w:ind w:left="792" w:hanging="432"/>
-      </w:pPr>
-    </w:lvl>
-    <w:lvl w:ilvl="2">
-      <w:start w:val="1"/>
-      <w:numFmt w:val="decimal"/>
-      <w:lvlText w:val="%1.%2.%3."/>
-      <w:lvlJc w:val="left"/>
-      <w:pPr>
-        <w:ind w:left="1224" w:hanging="504"/>
-      </w:pPr>
-    </w:lvl>
-    <w:lvl w:ilvl="3">
-      <w:start w:val="1"/>
-      <w:numFmt w:val="decimal"/>
-      <w:lvlText w:val="%1.%2.%3.%4."/>
-      <w:lvlJc w:val="left"/>
-      <w:pPr>
-        <w:ind w:left="1728" w:hanging="648"/>
-      </w:pPr>
-    </w:lvl>
-    <w:lvl w:ilvl="4">
-      <w:start w:val="1"/>
-      <w:numFmt w:val="decimal"/>
-      <w:lvlText w:val="%1.%2.%3.%4.%5."/>
-      <w:lvlJc w:val="left"/>
-      <w:pPr>
-        <w:ind w:left="2232" w:hanging="792"/>
-      </w:pPr>
-    </w:lvl>
-    <w:lvl w:ilvl="5">
-      <w:start w:val="1"/>
-      <w:numFmt w:val="decimal"/>
-      <w:lvlText w:val="%1.%2.%3.%4.%5.%6."/>
-      <w:lvlJc w:val="left"/>
-      <w:pPr>
-        <w:ind w:left="2736" w:hanging="936"/>
-      </w:pPr>
-    </w:lvl>
-    <w:lvl w:ilvl="6">
-      <w:start w:val="1"/>
-      <w:numFmt w:val="decimal"/>
-      <w:lvlText w:val="%1.%2.%3.%4.%5.%6.%7."/>
-      <w:lvlJc w:val="left"/>
-      <w:pPr>
-        <w:ind w:left="3240" w:hanging="1080"/>
-      </w:pPr>
-    </w:lvl>
-    <w:lvl w:ilvl="7">
-      <w:start w:val="1"/>
-      <w:numFmt w:val="decimal"/>
-      <w:lvlText w:val="%1.%2.%3.%4.%5.%6.%7.%8."/>
-      <w:lvlJc w:val="left"/>
-      <w:pPr>
-        <w:ind w:left="3744" w:hanging="1224"/>
-      </w:pPr>
-    </w:lvl>
-    <w:lvl w:ilvl="8">
-      <w:start w:val="1"/>
-      <w:numFmt w:val="decimal"/>
-      <w:lvlText w:val="%1.%2.%3.%4.%5.%6.%7.%8.%9."/>
-      <w:lvlJc w:val="left"/>
-      <w:pPr>
-        <w:ind w:left="4320" w:hanging="1440"/>
-      </w:pPr>
-    </w:lvl>
-  </w:abstractNum>
-  <w:abstractNum w:abstractNumId="5" w15:restartNumberingAfterBreak="0">
-    <w:nsid w:val="56250233"/>
-    <w:multiLevelType w:val="multilevel"/>
-    <w:tmpl w:val="0409001F"/>
-    <w:lvl w:ilvl="0">
-      <w:start w:val="1"/>
-      <w:numFmt w:val="decimal"/>
-      <w:lvlText w:val="%1."/>
-      <w:lvlJc w:val="left"/>
-      <w:pPr>
-        <w:ind w:left="360" w:hanging="360"/>
-      </w:pPr>
-    </w:lvl>
-    <w:lvl w:ilvl="1">
-      <w:start w:val="1"/>
-      <w:numFmt w:val="decimal"/>
-      <w:lvlText w:val="%1.%2."/>
-      <w:lvlJc w:val="left"/>
-      <w:pPr>
-        <w:ind w:left="792" w:hanging="432"/>
-      </w:pPr>
-    </w:lvl>
-    <w:lvl w:ilvl="2">
-      <w:start w:val="1"/>
-      <w:numFmt w:val="decimal"/>
-      <w:lvlText w:val="%1.%2.%3."/>
-      <w:lvlJc w:val="left"/>
-      <w:pPr>
-        <w:ind w:left="1224" w:hanging="504"/>
-      </w:pPr>
-    </w:lvl>
-    <w:lvl w:ilvl="3">
-      <w:start w:val="1"/>
-      <w:numFmt w:val="decimal"/>
-      <w:lvlText w:val="%1.%2.%3.%4."/>
-      <w:lvlJc w:val="left"/>
-      <w:pPr>
-        <w:ind w:left="1728" w:hanging="648"/>
-      </w:pPr>
-    </w:lvl>
-    <w:lvl w:ilvl="4">
-      <w:start w:val="1"/>
-      <w:numFmt w:val="decimal"/>
-      <w:lvlText w:val="%1.%2.%3.%4.%5."/>
-      <w:lvlJc w:val="left"/>
-      <w:pPr>
-        <w:ind w:left="2232" w:hanging="792"/>
-      </w:pPr>
-    </w:lvl>
-    <w:lvl w:ilvl="5">
-      <w:start w:val="1"/>
-      <w:numFmt w:val="decimal"/>
-      <w:lvlText w:val="%1.%2.%3.%4.%5.%6."/>
-      <w:lvlJc w:val="left"/>
-      <w:pPr>
-        <w:ind w:left="2736" w:hanging="936"/>
-      </w:pPr>
-    </w:lvl>
-    <w:lvl w:ilvl="6">
-      <w:start w:val="1"/>
-      <w:numFmt w:val="decimal"/>
-      <w:lvlText w:val="%1.%2.%3.%4.%5.%6.%7."/>
-      <w:lvlJc w:val="left"/>
-      <w:pPr>
-        <w:ind w:left="3240" w:hanging="1080"/>
-      </w:pPr>
-    </w:lvl>
-    <w:lvl w:ilvl="7">
-      <w:start w:val="1"/>
-      <w:numFmt w:val="decimal"/>
-      <w:lvlText w:val="%1.%2.%3.%4.%5.%6.%7.%8."/>
-      <w:lvlJc w:val="left"/>
-      <w:pPr>
-        <w:ind w:left="3744" w:hanging="1224"/>
-      </w:pPr>
-    </w:lvl>
-    <w:lvl w:ilvl="8">
-      <w:start w:val="1"/>
-      <w:numFmt w:val="decimal"/>
-      <w:lvlText w:val="%1.%2.%3.%4.%5.%6.%7.%8.%9."/>
-      <w:lvlJc w:val="left"/>
-      <w:pPr>
-        <w:ind w:left="4320" w:hanging="1440"/>
-      </w:pPr>
-    </w:lvl>
-  </w:abstractNum>
-  <w:abstractNum w:abstractNumId="6" w15:restartNumberingAfterBreak="0">
-    <w:nsid w:val="59282F11"/>
+  <w:abstractNum w:abstractNumId="1" w15:restartNumberingAfterBreak="0">
+    <w:nsid w:val="0A4D5EBE"/>
     <w:multiLevelType w:val="multilevel"/>
     <w:tmpl w:val="AFFCFCEA"/>
     <w:lvl w:ilvl="0">
@@ -14605,8 +15250,8 @@
       </w:rPr>
     </w:lvl>
   </w:abstractNum>
-  <w:abstractNum w:abstractNumId="7" w15:restartNumberingAfterBreak="0">
-    <w:nsid w:val="5A3A3E63"/>
+  <w:abstractNum w:abstractNumId="2" w15:restartNumberingAfterBreak="0">
+    <w:nsid w:val="0D4F50E8"/>
     <w:multiLevelType w:val="multilevel"/>
     <w:tmpl w:val="AFFCFCEA"/>
     <w:lvl w:ilvl="0">
@@ -14718,7 +15363,1287 @@
       </w:rPr>
     </w:lvl>
   </w:abstractNum>
+  <w:abstractNum w:abstractNumId="3" w15:restartNumberingAfterBreak="0">
+    <w:nsid w:val="0E3D67B1"/>
+    <w:multiLevelType w:val="multilevel"/>
+    <w:tmpl w:val="0409001F"/>
+    <w:lvl w:ilvl="0">
+      <w:start w:val="1"/>
+      <w:numFmt w:val="decimal"/>
+      <w:lvlText w:val="%1."/>
+      <w:lvlJc w:val="left"/>
+      <w:pPr>
+        <w:ind w:left="360" w:hanging="360"/>
+      </w:pPr>
+    </w:lvl>
+    <w:lvl w:ilvl="1">
+      <w:start w:val="1"/>
+      <w:numFmt w:val="decimal"/>
+      <w:lvlText w:val="%1.%2."/>
+      <w:lvlJc w:val="left"/>
+      <w:pPr>
+        <w:ind w:left="792" w:hanging="432"/>
+      </w:pPr>
+    </w:lvl>
+    <w:lvl w:ilvl="2">
+      <w:start w:val="1"/>
+      <w:numFmt w:val="decimal"/>
+      <w:lvlText w:val="%1.%2.%3."/>
+      <w:lvlJc w:val="left"/>
+      <w:pPr>
+        <w:ind w:left="1224" w:hanging="504"/>
+      </w:pPr>
+    </w:lvl>
+    <w:lvl w:ilvl="3">
+      <w:start w:val="1"/>
+      <w:numFmt w:val="decimal"/>
+      <w:lvlText w:val="%1.%2.%3.%4."/>
+      <w:lvlJc w:val="left"/>
+      <w:pPr>
+        <w:ind w:left="1728" w:hanging="648"/>
+      </w:pPr>
+    </w:lvl>
+    <w:lvl w:ilvl="4">
+      <w:start w:val="1"/>
+      <w:numFmt w:val="decimal"/>
+      <w:lvlText w:val="%1.%2.%3.%4.%5."/>
+      <w:lvlJc w:val="left"/>
+      <w:pPr>
+        <w:ind w:left="2232" w:hanging="792"/>
+      </w:pPr>
+    </w:lvl>
+    <w:lvl w:ilvl="5">
+      <w:start w:val="1"/>
+      <w:numFmt w:val="decimal"/>
+      <w:lvlText w:val="%1.%2.%3.%4.%5.%6."/>
+      <w:lvlJc w:val="left"/>
+      <w:pPr>
+        <w:ind w:left="2736" w:hanging="936"/>
+      </w:pPr>
+    </w:lvl>
+    <w:lvl w:ilvl="6">
+      <w:start w:val="1"/>
+      <w:numFmt w:val="decimal"/>
+      <w:lvlText w:val="%1.%2.%3.%4.%5.%6.%7."/>
+      <w:lvlJc w:val="left"/>
+      <w:pPr>
+        <w:ind w:left="3240" w:hanging="1080"/>
+      </w:pPr>
+    </w:lvl>
+    <w:lvl w:ilvl="7">
+      <w:start w:val="1"/>
+      <w:numFmt w:val="decimal"/>
+      <w:lvlText w:val="%1.%2.%3.%4.%5.%6.%7.%8."/>
+      <w:lvlJc w:val="left"/>
+      <w:pPr>
+        <w:ind w:left="3744" w:hanging="1224"/>
+      </w:pPr>
+    </w:lvl>
+    <w:lvl w:ilvl="8">
+      <w:start w:val="1"/>
+      <w:numFmt w:val="decimal"/>
+      <w:lvlText w:val="%1.%2.%3.%4.%5.%6.%7.%8.%9."/>
+      <w:lvlJc w:val="left"/>
+      <w:pPr>
+        <w:ind w:left="4320" w:hanging="1440"/>
+      </w:pPr>
+    </w:lvl>
+  </w:abstractNum>
+  <w:abstractNum w:abstractNumId="4" w15:restartNumberingAfterBreak="0">
+    <w:nsid w:val="285C006B"/>
+    <w:multiLevelType w:val="multilevel"/>
+    <w:tmpl w:val="955C8E9A"/>
+    <w:lvl w:ilvl="0">
+      <w:start w:val="1"/>
+      <w:numFmt w:val="decimal"/>
+      <w:lvlText w:val="%1."/>
+      <w:lvlJc w:val="left"/>
+      <w:pPr>
+        <w:ind w:left="360" w:hanging="360"/>
+      </w:pPr>
+    </w:lvl>
+    <w:lvl w:ilvl="1">
+      <w:start w:val="1"/>
+      <w:numFmt w:val="decimal"/>
+      <w:lvlText w:val="%1.%2."/>
+      <w:lvlJc w:val="left"/>
+      <w:pPr>
+        <w:ind w:left="792" w:hanging="432"/>
+      </w:pPr>
+    </w:lvl>
+    <w:lvl w:ilvl="2">
+      <w:start w:val="1"/>
+      <w:numFmt w:val="decimal"/>
+      <w:lvlText w:val="%1.%2.%3."/>
+      <w:lvlJc w:val="left"/>
+      <w:pPr>
+        <w:ind w:left="1224" w:hanging="504"/>
+      </w:pPr>
+    </w:lvl>
+    <w:lvl w:ilvl="3">
+      <w:start w:val="1"/>
+      <w:numFmt w:val="decimal"/>
+      <w:lvlText w:val="%1.%2.%3.%4."/>
+      <w:lvlJc w:val="left"/>
+      <w:pPr>
+        <w:ind w:left="1728" w:hanging="648"/>
+      </w:pPr>
+    </w:lvl>
+    <w:lvl w:ilvl="4">
+      <w:start w:val="1"/>
+      <w:numFmt w:val="decimal"/>
+      <w:lvlText w:val="%1.%2.%3.%4.%5."/>
+      <w:lvlJc w:val="left"/>
+      <w:pPr>
+        <w:ind w:left="2232" w:hanging="792"/>
+      </w:pPr>
+    </w:lvl>
+    <w:lvl w:ilvl="5">
+      <w:start w:val="1"/>
+      <w:numFmt w:val="decimal"/>
+      <w:lvlText w:val="%1.%2.%3.%4.%5.%6."/>
+      <w:lvlJc w:val="left"/>
+      <w:pPr>
+        <w:ind w:left="2736" w:hanging="936"/>
+      </w:pPr>
+    </w:lvl>
+    <w:lvl w:ilvl="6">
+      <w:start w:val="1"/>
+      <w:numFmt w:val="decimal"/>
+      <w:lvlText w:val="%1.%2.%3.%4.%5.%6.%7."/>
+      <w:lvlJc w:val="left"/>
+      <w:pPr>
+        <w:ind w:left="3240" w:hanging="1080"/>
+      </w:pPr>
+    </w:lvl>
+    <w:lvl w:ilvl="7">
+      <w:start w:val="1"/>
+      <w:numFmt w:val="decimal"/>
+      <w:lvlText w:val="%1.%2.%3.%4.%5.%6.%7.%8."/>
+      <w:lvlJc w:val="left"/>
+      <w:pPr>
+        <w:ind w:left="3744" w:hanging="1224"/>
+      </w:pPr>
+    </w:lvl>
+    <w:lvl w:ilvl="8">
+      <w:start w:val="1"/>
+      <w:numFmt w:val="decimal"/>
+      <w:lvlText w:val="%1.%2.%3.%4.%5.%6.%7.%8.%9."/>
+      <w:lvlJc w:val="left"/>
+      <w:pPr>
+        <w:ind w:left="4320" w:hanging="1440"/>
+      </w:pPr>
+    </w:lvl>
+  </w:abstractNum>
+  <w:abstractNum w:abstractNumId="5" w15:restartNumberingAfterBreak="0">
+    <w:nsid w:val="2B994850"/>
+    <w:multiLevelType w:val="multilevel"/>
+    <w:tmpl w:val="0409001F"/>
+    <w:lvl w:ilvl="0">
+      <w:start w:val="1"/>
+      <w:numFmt w:val="decimal"/>
+      <w:lvlText w:val="%1."/>
+      <w:lvlJc w:val="left"/>
+      <w:pPr>
+        <w:ind w:left="360" w:hanging="360"/>
+      </w:pPr>
+    </w:lvl>
+    <w:lvl w:ilvl="1">
+      <w:start w:val="1"/>
+      <w:numFmt w:val="decimal"/>
+      <w:lvlText w:val="%1.%2."/>
+      <w:lvlJc w:val="left"/>
+      <w:pPr>
+        <w:ind w:left="792" w:hanging="432"/>
+      </w:pPr>
+    </w:lvl>
+    <w:lvl w:ilvl="2">
+      <w:start w:val="1"/>
+      <w:numFmt w:val="decimal"/>
+      <w:lvlText w:val="%1.%2.%3."/>
+      <w:lvlJc w:val="left"/>
+      <w:pPr>
+        <w:ind w:left="1224" w:hanging="504"/>
+      </w:pPr>
+    </w:lvl>
+    <w:lvl w:ilvl="3">
+      <w:start w:val="1"/>
+      <w:numFmt w:val="decimal"/>
+      <w:lvlText w:val="%1.%2.%3.%4."/>
+      <w:lvlJc w:val="left"/>
+      <w:pPr>
+        <w:ind w:left="1728" w:hanging="648"/>
+      </w:pPr>
+    </w:lvl>
+    <w:lvl w:ilvl="4">
+      <w:start w:val="1"/>
+      <w:numFmt w:val="decimal"/>
+      <w:lvlText w:val="%1.%2.%3.%4.%5."/>
+      <w:lvlJc w:val="left"/>
+      <w:pPr>
+        <w:ind w:left="2232" w:hanging="792"/>
+      </w:pPr>
+    </w:lvl>
+    <w:lvl w:ilvl="5">
+      <w:start w:val="1"/>
+      <w:numFmt w:val="decimal"/>
+      <w:lvlText w:val="%1.%2.%3.%4.%5.%6."/>
+      <w:lvlJc w:val="left"/>
+      <w:pPr>
+        <w:ind w:left="2736" w:hanging="936"/>
+      </w:pPr>
+    </w:lvl>
+    <w:lvl w:ilvl="6">
+      <w:start w:val="1"/>
+      <w:numFmt w:val="decimal"/>
+      <w:lvlText w:val="%1.%2.%3.%4.%5.%6.%7."/>
+      <w:lvlJc w:val="left"/>
+      <w:pPr>
+        <w:ind w:left="3240" w:hanging="1080"/>
+      </w:pPr>
+    </w:lvl>
+    <w:lvl w:ilvl="7">
+      <w:start w:val="1"/>
+      <w:numFmt w:val="decimal"/>
+      <w:lvlText w:val="%1.%2.%3.%4.%5.%6.%7.%8."/>
+      <w:lvlJc w:val="left"/>
+      <w:pPr>
+        <w:ind w:left="3744" w:hanging="1224"/>
+      </w:pPr>
+    </w:lvl>
+    <w:lvl w:ilvl="8">
+      <w:start w:val="1"/>
+      <w:numFmt w:val="decimal"/>
+      <w:lvlText w:val="%1.%2.%3.%4.%5.%6.%7.%8.%9."/>
+      <w:lvlJc w:val="left"/>
+      <w:pPr>
+        <w:ind w:left="4320" w:hanging="1440"/>
+      </w:pPr>
+    </w:lvl>
+  </w:abstractNum>
+  <w:abstractNum w:abstractNumId="6" w15:restartNumberingAfterBreak="0">
+    <w:nsid w:val="2D4449D9"/>
+    <w:multiLevelType w:val="multilevel"/>
+    <w:tmpl w:val="AFFCFCEA"/>
+    <w:lvl w:ilvl="0">
+      <w:start w:val="1"/>
+      <w:numFmt w:val="decimal"/>
+      <w:lvlText w:val="%1."/>
+      <w:lvlJc w:val="left"/>
+      <w:pPr>
+        <w:ind w:left="360" w:hanging="360"/>
+      </w:pPr>
+      <w:rPr>
+        <w:rFonts w:hint="eastAsia"/>
+      </w:rPr>
+    </w:lvl>
+    <w:lvl w:ilvl="1">
+      <w:start w:val="1"/>
+      <w:numFmt w:val="decimal"/>
+      <w:lvlText w:val="%1.%2."/>
+      <w:lvlJc w:val="left"/>
+      <w:pPr>
+        <w:ind w:left="792" w:hanging="432"/>
+      </w:pPr>
+      <w:rPr>
+        <w:rFonts w:hint="eastAsia"/>
+      </w:rPr>
+    </w:lvl>
+    <w:lvl w:ilvl="2">
+      <w:start w:val="1"/>
+      <w:numFmt w:val="decimal"/>
+      <w:lvlText w:val="%1.%2.%3."/>
+      <w:lvlJc w:val="left"/>
+      <w:pPr>
+        <w:ind w:left="1224" w:hanging="504"/>
+      </w:pPr>
+      <w:rPr>
+        <w:rFonts w:hint="eastAsia"/>
+      </w:rPr>
+    </w:lvl>
+    <w:lvl w:ilvl="3">
+      <w:start w:val="1"/>
+      <w:numFmt w:val="decimal"/>
+      <w:lvlText w:val="%1.%2.%3.%4."/>
+      <w:lvlJc w:val="left"/>
+      <w:pPr>
+        <w:ind w:left="1728" w:hanging="648"/>
+      </w:pPr>
+      <w:rPr>
+        <w:rFonts w:hint="eastAsia"/>
+      </w:rPr>
+    </w:lvl>
+    <w:lvl w:ilvl="4">
+      <w:start w:val="1"/>
+      <w:numFmt w:val="decimal"/>
+      <w:lvlText w:val="%1.%2.%3.%4.%5."/>
+      <w:lvlJc w:val="left"/>
+      <w:pPr>
+        <w:ind w:left="2232" w:hanging="792"/>
+      </w:pPr>
+      <w:rPr>
+        <w:rFonts w:hint="eastAsia"/>
+      </w:rPr>
+    </w:lvl>
+    <w:lvl w:ilvl="5">
+      <w:start w:val="1"/>
+      <w:numFmt w:val="decimal"/>
+      <w:lvlText w:val="%1.%2.%3.%4.%5.%6."/>
+      <w:lvlJc w:val="left"/>
+      <w:pPr>
+        <w:ind w:left="2736" w:hanging="936"/>
+      </w:pPr>
+      <w:rPr>
+        <w:rFonts w:hint="eastAsia"/>
+      </w:rPr>
+    </w:lvl>
+    <w:lvl w:ilvl="6">
+      <w:start w:val="1"/>
+      <w:numFmt w:val="decimal"/>
+      <w:lvlText w:val="%1.%2.%3.%4.%5.%6.%7."/>
+      <w:lvlJc w:val="left"/>
+      <w:pPr>
+        <w:ind w:left="3240" w:hanging="1080"/>
+      </w:pPr>
+      <w:rPr>
+        <w:rFonts w:hint="eastAsia"/>
+      </w:rPr>
+    </w:lvl>
+    <w:lvl w:ilvl="7">
+      <w:start w:val="1"/>
+      <w:numFmt w:val="decimal"/>
+      <w:lvlText w:val="%1.%2.%3.%4.%5.%6.%7.%8."/>
+      <w:lvlJc w:val="left"/>
+      <w:pPr>
+        <w:ind w:left="3744" w:hanging="1224"/>
+      </w:pPr>
+      <w:rPr>
+        <w:rFonts w:hint="eastAsia"/>
+      </w:rPr>
+    </w:lvl>
+    <w:lvl w:ilvl="8">
+      <w:start w:val="1"/>
+      <w:numFmt w:val="decimal"/>
+      <w:lvlText w:val="%1.%2.%3.%4.%5.%6.%7.%8.%9."/>
+      <w:lvlJc w:val="left"/>
+      <w:pPr>
+        <w:ind w:left="4320" w:hanging="1440"/>
+      </w:pPr>
+      <w:rPr>
+        <w:rFonts w:hint="eastAsia"/>
+      </w:rPr>
+    </w:lvl>
+  </w:abstractNum>
+  <w:abstractNum w:abstractNumId="7" w15:restartNumberingAfterBreak="0">
+    <w:nsid w:val="306133E8"/>
+    <w:multiLevelType w:val="hybridMultilevel"/>
+    <w:tmpl w:val="27206604"/>
+    <w:lvl w:ilvl="0" w:tplc="0409000F">
+      <w:start w:val="1"/>
+      <w:numFmt w:val="decimal"/>
+      <w:lvlText w:val="%1."/>
+      <w:lvlJc w:val="left"/>
+      <w:pPr>
+        <w:ind w:left="720" w:hanging="360"/>
+      </w:pPr>
+    </w:lvl>
+    <w:lvl w:ilvl="1" w:tplc="04090019" w:tentative="1">
+      <w:start w:val="1"/>
+      <w:numFmt w:val="lowerLetter"/>
+      <w:lvlText w:val="%2."/>
+      <w:lvlJc w:val="left"/>
+      <w:pPr>
+        <w:ind w:left="1440" w:hanging="360"/>
+      </w:pPr>
+    </w:lvl>
+    <w:lvl w:ilvl="2" w:tplc="0409001B" w:tentative="1">
+      <w:start w:val="1"/>
+      <w:numFmt w:val="lowerRoman"/>
+      <w:lvlText w:val="%3."/>
+      <w:lvlJc w:val="right"/>
+      <w:pPr>
+        <w:ind w:left="2160" w:hanging="180"/>
+      </w:pPr>
+    </w:lvl>
+    <w:lvl w:ilvl="3" w:tplc="0409000F" w:tentative="1">
+      <w:start w:val="1"/>
+      <w:numFmt w:val="decimal"/>
+      <w:lvlText w:val="%4."/>
+      <w:lvlJc w:val="left"/>
+      <w:pPr>
+        <w:ind w:left="2880" w:hanging="360"/>
+      </w:pPr>
+    </w:lvl>
+    <w:lvl w:ilvl="4" w:tplc="04090019" w:tentative="1">
+      <w:start w:val="1"/>
+      <w:numFmt w:val="lowerLetter"/>
+      <w:lvlText w:val="%5."/>
+      <w:lvlJc w:val="left"/>
+      <w:pPr>
+        <w:ind w:left="3600" w:hanging="360"/>
+      </w:pPr>
+    </w:lvl>
+    <w:lvl w:ilvl="5" w:tplc="0409001B" w:tentative="1">
+      <w:start w:val="1"/>
+      <w:numFmt w:val="lowerRoman"/>
+      <w:lvlText w:val="%6."/>
+      <w:lvlJc w:val="right"/>
+      <w:pPr>
+        <w:ind w:left="4320" w:hanging="180"/>
+      </w:pPr>
+    </w:lvl>
+    <w:lvl w:ilvl="6" w:tplc="0409000F" w:tentative="1">
+      <w:start w:val="1"/>
+      <w:numFmt w:val="decimal"/>
+      <w:lvlText w:val="%7."/>
+      <w:lvlJc w:val="left"/>
+      <w:pPr>
+        <w:ind w:left="5040" w:hanging="360"/>
+      </w:pPr>
+    </w:lvl>
+    <w:lvl w:ilvl="7" w:tplc="04090019" w:tentative="1">
+      <w:start w:val="1"/>
+      <w:numFmt w:val="lowerLetter"/>
+      <w:lvlText w:val="%8."/>
+      <w:lvlJc w:val="left"/>
+      <w:pPr>
+        <w:ind w:left="5760" w:hanging="360"/>
+      </w:pPr>
+    </w:lvl>
+    <w:lvl w:ilvl="8" w:tplc="0409001B" w:tentative="1">
+      <w:start w:val="1"/>
+      <w:numFmt w:val="lowerRoman"/>
+      <w:lvlText w:val="%9."/>
+      <w:lvlJc w:val="right"/>
+      <w:pPr>
+        <w:ind w:left="6480" w:hanging="180"/>
+      </w:pPr>
+    </w:lvl>
+  </w:abstractNum>
   <w:abstractNum w:abstractNumId="8" w15:restartNumberingAfterBreak="0">
+    <w:nsid w:val="3EBD1B35"/>
+    <w:multiLevelType w:val="multilevel"/>
+    <w:tmpl w:val="AFFCFCEA"/>
+    <w:lvl w:ilvl="0">
+      <w:start w:val="1"/>
+      <w:numFmt w:val="decimal"/>
+      <w:lvlText w:val="%1."/>
+      <w:lvlJc w:val="left"/>
+      <w:pPr>
+        <w:ind w:left="360" w:hanging="360"/>
+      </w:pPr>
+      <w:rPr>
+        <w:rFonts w:hint="eastAsia"/>
+      </w:rPr>
+    </w:lvl>
+    <w:lvl w:ilvl="1">
+      <w:start w:val="1"/>
+      <w:numFmt w:val="decimal"/>
+      <w:lvlText w:val="%1.%2."/>
+      <w:lvlJc w:val="left"/>
+      <w:pPr>
+        <w:ind w:left="792" w:hanging="432"/>
+      </w:pPr>
+      <w:rPr>
+        <w:rFonts w:hint="eastAsia"/>
+      </w:rPr>
+    </w:lvl>
+    <w:lvl w:ilvl="2">
+      <w:start w:val="1"/>
+      <w:numFmt w:val="decimal"/>
+      <w:lvlText w:val="%1.%2.%3."/>
+      <w:lvlJc w:val="left"/>
+      <w:pPr>
+        <w:ind w:left="1224" w:hanging="504"/>
+      </w:pPr>
+      <w:rPr>
+        <w:rFonts w:hint="eastAsia"/>
+      </w:rPr>
+    </w:lvl>
+    <w:lvl w:ilvl="3">
+      <w:start w:val="1"/>
+      <w:numFmt w:val="decimal"/>
+      <w:lvlText w:val="%1.%2.%3.%4."/>
+      <w:lvlJc w:val="left"/>
+      <w:pPr>
+        <w:ind w:left="1728" w:hanging="648"/>
+      </w:pPr>
+      <w:rPr>
+        <w:rFonts w:hint="eastAsia"/>
+      </w:rPr>
+    </w:lvl>
+    <w:lvl w:ilvl="4">
+      <w:start w:val="1"/>
+      <w:numFmt w:val="decimal"/>
+      <w:lvlText w:val="%1.%2.%3.%4.%5."/>
+      <w:lvlJc w:val="left"/>
+      <w:pPr>
+        <w:ind w:left="2232" w:hanging="792"/>
+      </w:pPr>
+      <w:rPr>
+        <w:rFonts w:hint="eastAsia"/>
+      </w:rPr>
+    </w:lvl>
+    <w:lvl w:ilvl="5">
+      <w:start w:val="1"/>
+      <w:numFmt w:val="decimal"/>
+      <w:lvlText w:val="%1.%2.%3.%4.%5.%6."/>
+      <w:lvlJc w:val="left"/>
+      <w:pPr>
+        <w:ind w:left="2736" w:hanging="936"/>
+      </w:pPr>
+      <w:rPr>
+        <w:rFonts w:hint="eastAsia"/>
+      </w:rPr>
+    </w:lvl>
+    <w:lvl w:ilvl="6">
+      <w:start w:val="1"/>
+      <w:numFmt w:val="decimal"/>
+      <w:lvlText w:val="%1.%2.%3.%4.%5.%6.%7."/>
+      <w:lvlJc w:val="left"/>
+      <w:pPr>
+        <w:ind w:left="3240" w:hanging="1080"/>
+      </w:pPr>
+      <w:rPr>
+        <w:rFonts w:hint="eastAsia"/>
+      </w:rPr>
+    </w:lvl>
+    <w:lvl w:ilvl="7">
+      <w:start w:val="1"/>
+      <w:numFmt w:val="decimal"/>
+      <w:lvlText w:val="%1.%2.%3.%4.%5.%6.%7.%8."/>
+      <w:lvlJc w:val="left"/>
+      <w:pPr>
+        <w:ind w:left="3744" w:hanging="1224"/>
+      </w:pPr>
+      <w:rPr>
+        <w:rFonts w:hint="eastAsia"/>
+      </w:rPr>
+    </w:lvl>
+    <w:lvl w:ilvl="8">
+      <w:start w:val="1"/>
+      <w:numFmt w:val="decimal"/>
+      <w:lvlText w:val="%1.%2.%3.%4.%5.%6.%7.%8.%9."/>
+      <w:lvlJc w:val="left"/>
+      <w:pPr>
+        <w:ind w:left="4320" w:hanging="1440"/>
+      </w:pPr>
+      <w:rPr>
+        <w:rFonts w:hint="eastAsia"/>
+      </w:rPr>
+    </w:lvl>
+  </w:abstractNum>
+  <w:abstractNum w:abstractNumId="9" w15:restartNumberingAfterBreak="0">
+    <w:nsid w:val="418F53B4"/>
+    <w:multiLevelType w:val="multilevel"/>
+    <w:tmpl w:val="0409001F"/>
+    <w:lvl w:ilvl="0">
+      <w:start w:val="1"/>
+      <w:numFmt w:val="decimal"/>
+      <w:lvlText w:val="%1."/>
+      <w:lvlJc w:val="left"/>
+      <w:pPr>
+        <w:ind w:left="360" w:hanging="360"/>
+      </w:pPr>
+    </w:lvl>
+    <w:lvl w:ilvl="1">
+      <w:start w:val="1"/>
+      <w:numFmt w:val="decimal"/>
+      <w:lvlText w:val="%1.%2."/>
+      <w:lvlJc w:val="left"/>
+      <w:pPr>
+        <w:ind w:left="792" w:hanging="432"/>
+      </w:pPr>
+    </w:lvl>
+    <w:lvl w:ilvl="2">
+      <w:start w:val="1"/>
+      <w:numFmt w:val="decimal"/>
+      <w:lvlText w:val="%1.%2.%3."/>
+      <w:lvlJc w:val="left"/>
+      <w:pPr>
+        <w:ind w:left="1224" w:hanging="504"/>
+      </w:pPr>
+    </w:lvl>
+    <w:lvl w:ilvl="3">
+      <w:start w:val="1"/>
+      <w:numFmt w:val="decimal"/>
+      <w:lvlText w:val="%1.%2.%3.%4."/>
+      <w:lvlJc w:val="left"/>
+      <w:pPr>
+        <w:ind w:left="1728" w:hanging="648"/>
+      </w:pPr>
+    </w:lvl>
+    <w:lvl w:ilvl="4">
+      <w:start w:val="1"/>
+      <w:numFmt w:val="decimal"/>
+      <w:lvlText w:val="%1.%2.%3.%4.%5."/>
+      <w:lvlJc w:val="left"/>
+      <w:pPr>
+        <w:ind w:left="2232" w:hanging="792"/>
+      </w:pPr>
+    </w:lvl>
+    <w:lvl w:ilvl="5">
+      <w:start w:val="1"/>
+      <w:numFmt w:val="decimal"/>
+      <w:lvlText w:val="%1.%2.%3.%4.%5.%6."/>
+      <w:lvlJc w:val="left"/>
+      <w:pPr>
+        <w:ind w:left="2736" w:hanging="936"/>
+      </w:pPr>
+    </w:lvl>
+    <w:lvl w:ilvl="6">
+      <w:start w:val="1"/>
+      <w:numFmt w:val="decimal"/>
+      <w:lvlText w:val="%1.%2.%3.%4.%5.%6.%7."/>
+      <w:lvlJc w:val="left"/>
+      <w:pPr>
+        <w:ind w:left="3240" w:hanging="1080"/>
+      </w:pPr>
+    </w:lvl>
+    <w:lvl w:ilvl="7">
+      <w:start w:val="1"/>
+      <w:numFmt w:val="decimal"/>
+      <w:lvlText w:val="%1.%2.%3.%4.%5.%6.%7.%8."/>
+      <w:lvlJc w:val="left"/>
+      <w:pPr>
+        <w:ind w:left="3744" w:hanging="1224"/>
+      </w:pPr>
+    </w:lvl>
+    <w:lvl w:ilvl="8">
+      <w:start w:val="1"/>
+      <w:numFmt w:val="decimal"/>
+      <w:lvlText w:val="%1.%2.%3.%4.%5.%6.%7.%8.%9."/>
+      <w:lvlJc w:val="left"/>
+      <w:pPr>
+        <w:ind w:left="4320" w:hanging="1440"/>
+      </w:pPr>
+    </w:lvl>
+  </w:abstractNum>
+  <w:abstractNum w:abstractNumId="10" w15:restartNumberingAfterBreak="0">
+    <w:nsid w:val="4230732D"/>
+    <w:multiLevelType w:val="multilevel"/>
+    <w:tmpl w:val="AFFCFCEA"/>
+    <w:lvl w:ilvl="0">
+      <w:start w:val="1"/>
+      <w:numFmt w:val="decimal"/>
+      <w:lvlText w:val="%1."/>
+      <w:lvlJc w:val="left"/>
+      <w:pPr>
+        <w:ind w:left="360" w:hanging="360"/>
+      </w:pPr>
+      <w:rPr>
+        <w:rFonts w:hint="eastAsia"/>
+      </w:rPr>
+    </w:lvl>
+    <w:lvl w:ilvl="1">
+      <w:start w:val="1"/>
+      <w:numFmt w:val="decimal"/>
+      <w:lvlText w:val="%1.%2."/>
+      <w:lvlJc w:val="left"/>
+      <w:pPr>
+        <w:ind w:left="792" w:hanging="432"/>
+      </w:pPr>
+      <w:rPr>
+        <w:rFonts w:hint="eastAsia"/>
+      </w:rPr>
+    </w:lvl>
+    <w:lvl w:ilvl="2">
+      <w:start w:val="1"/>
+      <w:numFmt w:val="decimal"/>
+      <w:lvlText w:val="%1.%2.%3."/>
+      <w:lvlJc w:val="left"/>
+      <w:pPr>
+        <w:ind w:left="1224" w:hanging="504"/>
+      </w:pPr>
+      <w:rPr>
+        <w:rFonts w:hint="eastAsia"/>
+      </w:rPr>
+    </w:lvl>
+    <w:lvl w:ilvl="3">
+      <w:start w:val="1"/>
+      <w:numFmt w:val="decimal"/>
+      <w:lvlText w:val="%1.%2.%3.%4."/>
+      <w:lvlJc w:val="left"/>
+      <w:pPr>
+        <w:ind w:left="1728" w:hanging="648"/>
+      </w:pPr>
+      <w:rPr>
+        <w:rFonts w:hint="eastAsia"/>
+      </w:rPr>
+    </w:lvl>
+    <w:lvl w:ilvl="4">
+      <w:start w:val="1"/>
+      <w:numFmt w:val="decimal"/>
+      <w:lvlText w:val="%1.%2.%3.%4.%5."/>
+      <w:lvlJc w:val="left"/>
+      <w:pPr>
+        <w:ind w:left="2232" w:hanging="792"/>
+      </w:pPr>
+      <w:rPr>
+        <w:rFonts w:hint="eastAsia"/>
+      </w:rPr>
+    </w:lvl>
+    <w:lvl w:ilvl="5">
+      <w:start w:val="1"/>
+      <w:numFmt w:val="decimal"/>
+      <w:lvlText w:val="%1.%2.%3.%4.%5.%6."/>
+      <w:lvlJc w:val="left"/>
+      <w:pPr>
+        <w:ind w:left="2736" w:hanging="936"/>
+      </w:pPr>
+      <w:rPr>
+        <w:rFonts w:hint="eastAsia"/>
+      </w:rPr>
+    </w:lvl>
+    <w:lvl w:ilvl="6">
+      <w:start w:val="1"/>
+      <w:numFmt w:val="decimal"/>
+      <w:lvlText w:val="%1.%2.%3.%4.%5.%6.%7."/>
+      <w:lvlJc w:val="left"/>
+      <w:pPr>
+        <w:ind w:left="3240" w:hanging="1080"/>
+      </w:pPr>
+      <w:rPr>
+        <w:rFonts w:hint="eastAsia"/>
+      </w:rPr>
+    </w:lvl>
+    <w:lvl w:ilvl="7">
+      <w:start w:val="1"/>
+      <w:numFmt w:val="decimal"/>
+      <w:lvlText w:val="%1.%2.%3.%4.%5.%6.%7.%8."/>
+      <w:lvlJc w:val="left"/>
+      <w:pPr>
+        <w:ind w:left="3744" w:hanging="1224"/>
+      </w:pPr>
+      <w:rPr>
+        <w:rFonts w:hint="eastAsia"/>
+      </w:rPr>
+    </w:lvl>
+    <w:lvl w:ilvl="8">
+      <w:start w:val="1"/>
+      <w:numFmt w:val="decimal"/>
+      <w:lvlText w:val="%1.%2.%3.%4.%5.%6.%7.%8.%9."/>
+      <w:lvlJc w:val="left"/>
+      <w:pPr>
+        <w:ind w:left="4320" w:hanging="1440"/>
+      </w:pPr>
+      <w:rPr>
+        <w:rFonts w:hint="eastAsia"/>
+      </w:rPr>
+    </w:lvl>
+  </w:abstractNum>
+  <w:abstractNum w:abstractNumId="11" w15:restartNumberingAfterBreak="0">
+    <w:nsid w:val="55DB7710"/>
+    <w:multiLevelType w:val="multilevel"/>
+    <w:tmpl w:val="0409001F"/>
+    <w:lvl w:ilvl="0">
+      <w:start w:val="1"/>
+      <w:numFmt w:val="decimal"/>
+      <w:lvlText w:val="%1."/>
+      <w:lvlJc w:val="left"/>
+      <w:pPr>
+        <w:ind w:left="360" w:hanging="360"/>
+      </w:pPr>
+    </w:lvl>
+    <w:lvl w:ilvl="1">
+      <w:start w:val="1"/>
+      <w:numFmt w:val="decimal"/>
+      <w:lvlText w:val="%1.%2."/>
+      <w:lvlJc w:val="left"/>
+      <w:pPr>
+        <w:ind w:left="792" w:hanging="432"/>
+      </w:pPr>
+    </w:lvl>
+    <w:lvl w:ilvl="2">
+      <w:start w:val="1"/>
+      <w:numFmt w:val="decimal"/>
+      <w:lvlText w:val="%1.%2.%3."/>
+      <w:lvlJc w:val="left"/>
+      <w:pPr>
+        <w:ind w:left="1224" w:hanging="504"/>
+      </w:pPr>
+    </w:lvl>
+    <w:lvl w:ilvl="3">
+      <w:start w:val="1"/>
+      <w:numFmt w:val="decimal"/>
+      <w:lvlText w:val="%1.%2.%3.%4."/>
+      <w:lvlJc w:val="left"/>
+      <w:pPr>
+        <w:ind w:left="1728" w:hanging="648"/>
+      </w:pPr>
+    </w:lvl>
+    <w:lvl w:ilvl="4">
+      <w:start w:val="1"/>
+      <w:numFmt w:val="decimal"/>
+      <w:lvlText w:val="%1.%2.%3.%4.%5."/>
+      <w:lvlJc w:val="left"/>
+      <w:pPr>
+        <w:ind w:left="2232" w:hanging="792"/>
+      </w:pPr>
+    </w:lvl>
+    <w:lvl w:ilvl="5">
+      <w:start w:val="1"/>
+      <w:numFmt w:val="decimal"/>
+      <w:lvlText w:val="%1.%2.%3.%4.%5.%6."/>
+      <w:lvlJc w:val="left"/>
+      <w:pPr>
+        <w:ind w:left="2736" w:hanging="936"/>
+      </w:pPr>
+    </w:lvl>
+    <w:lvl w:ilvl="6">
+      <w:start w:val="1"/>
+      <w:numFmt w:val="decimal"/>
+      <w:lvlText w:val="%1.%2.%3.%4.%5.%6.%7."/>
+      <w:lvlJc w:val="left"/>
+      <w:pPr>
+        <w:ind w:left="3240" w:hanging="1080"/>
+      </w:pPr>
+    </w:lvl>
+    <w:lvl w:ilvl="7">
+      <w:start w:val="1"/>
+      <w:numFmt w:val="decimal"/>
+      <w:lvlText w:val="%1.%2.%3.%4.%5.%6.%7.%8."/>
+      <w:lvlJc w:val="left"/>
+      <w:pPr>
+        <w:ind w:left="3744" w:hanging="1224"/>
+      </w:pPr>
+    </w:lvl>
+    <w:lvl w:ilvl="8">
+      <w:start w:val="1"/>
+      <w:numFmt w:val="decimal"/>
+      <w:lvlText w:val="%1.%2.%3.%4.%5.%6.%7.%8.%9."/>
+      <w:lvlJc w:val="left"/>
+      <w:pPr>
+        <w:ind w:left="4320" w:hanging="1440"/>
+      </w:pPr>
+    </w:lvl>
+  </w:abstractNum>
+  <w:abstractNum w:abstractNumId="12" w15:restartNumberingAfterBreak="0">
+    <w:nsid w:val="56250233"/>
+    <w:multiLevelType w:val="multilevel"/>
+    <w:tmpl w:val="0409001F"/>
+    <w:lvl w:ilvl="0">
+      <w:start w:val="1"/>
+      <w:numFmt w:val="decimal"/>
+      <w:lvlText w:val="%1."/>
+      <w:lvlJc w:val="left"/>
+      <w:pPr>
+        <w:ind w:left="360" w:hanging="360"/>
+      </w:pPr>
+    </w:lvl>
+    <w:lvl w:ilvl="1">
+      <w:start w:val="1"/>
+      <w:numFmt w:val="decimal"/>
+      <w:lvlText w:val="%1.%2."/>
+      <w:lvlJc w:val="left"/>
+      <w:pPr>
+        <w:ind w:left="792" w:hanging="432"/>
+      </w:pPr>
+    </w:lvl>
+    <w:lvl w:ilvl="2">
+      <w:start w:val="1"/>
+      <w:numFmt w:val="decimal"/>
+      <w:lvlText w:val="%1.%2.%3."/>
+      <w:lvlJc w:val="left"/>
+      <w:pPr>
+        <w:ind w:left="1224" w:hanging="504"/>
+      </w:pPr>
+    </w:lvl>
+    <w:lvl w:ilvl="3">
+      <w:start w:val="1"/>
+      <w:numFmt w:val="decimal"/>
+      <w:lvlText w:val="%1.%2.%3.%4."/>
+      <w:lvlJc w:val="left"/>
+      <w:pPr>
+        <w:ind w:left="1728" w:hanging="648"/>
+      </w:pPr>
+    </w:lvl>
+    <w:lvl w:ilvl="4">
+      <w:start w:val="1"/>
+      <w:numFmt w:val="decimal"/>
+      <w:lvlText w:val="%1.%2.%3.%4.%5."/>
+      <w:lvlJc w:val="left"/>
+      <w:pPr>
+        <w:ind w:left="2232" w:hanging="792"/>
+      </w:pPr>
+    </w:lvl>
+    <w:lvl w:ilvl="5">
+      <w:start w:val="1"/>
+      <w:numFmt w:val="decimal"/>
+      <w:lvlText w:val="%1.%2.%3.%4.%5.%6."/>
+      <w:lvlJc w:val="left"/>
+      <w:pPr>
+        <w:ind w:left="2736" w:hanging="936"/>
+      </w:pPr>
+    </w:lvl>
+    <w:lvl w:ilvl="6">
+      <w:start w:val="1"/>
+      <w:numFmt w:val="decimal"/>
+      <w:lvlText w:val="%1.%2.%3.%4.%5.%6.%7."/>
+      <w:lvlJc w:val="left"/>
+      <w:pPr>
+        <w:ind w:left="3240" w:hanging="1080"/>
+      </w:pPr>
+    </w:lvl>
+    <w:lvl w:ilvl="7">
+      <w:start w:val="1"/>
+      <w:numFmt w:val="decimal"/>
+      <w:lvlText w:val="%1.%2.%3.%4.%5.%6.%7.%8."/>
+      <w:lvlJc w:val="left"/>
+      <w:pPr>
+        <w:ind w:left="3744" w:hanging="1224"/>
+      </w:pPr>
+    </w:lvl>
+    <w:lvl w:ilvl="8">
+      <w:start w:val="1"/>
+      <w:numFmt w:val="decimal"/>
+      <w:lvlText w:val="%1.%2.%3.%4.%5.%6.%7.%8.%9."/>
+      <w:lvlJc w:val="left"/>
+      <w:pPr>
+        <w:ind w:left="4320" w:hanging="1440"/>
+      </w:pPr>
+    </w:lvl>
+  </w:abstractNum>
+  <w:abstractNum w:abstractNumId="13" w15:restartNumberingAfterBreak="0">
+    <w:nsid w:val="59282F11"/>
+    <w:multiLevelType w:val="multilevel"/>
+    <w:tmpl w:val="AFFCFCEA"/>
+    <w:lvl w:ilvl="0">
+      <w:start w:val="1"/>
+      <w:numFmt w:val="decimal"/>
+      <w:lvlText w:val="%1."/>
+      <w:lvlJc w:val="left"/>
+      <w:pPr>
+        <w:ind w:left="360" w:hanging="360"/>
+      </w:pPr>
+      <w:rPr>
+        <w:rFonts w:hint="eastAsia"/>
+      </w:rPr>
+    </w:lvl>
+    <w:lvl w:ilvl="1">
+      <w:start w:val="1"/>
+      <w:numFmt w:val="decimal"/>
+      <w:lvlText w:val="%1.%2."/>
+      <w:lvlJc w:val="left"/>
+      <w:pPr>
+        <w:ind w:left="792" w:hanging="432"/>
+      </w:pPr>
+      <w:rPr>
+        <w:rFonts w:hint="eastAsia"/>
+      </w:rPr>
+    </w:lvl>
+    <w:lvl w:ilvl="2">
+      <w:start w:val="1"/>
+      <w:numFmt w:val="decimal"/>
+      <w:lvlText w:val="%1.%2.%3."/>
+      <w:lvlJc w:val="left"/>
+      <w:pPr>
+        <w:ind w:left="1224" w:hanging="504"/>
+      </w:pPr>
+      <w:rPr>
+        <w:rFonts w:hint="eastAsia"/>
+      </w:rPr>
+    </w:lvl>
+    <w:lvl w:ilvl="3">
+      <w:start w:val="1"/>
+      <w:numFmt w:val="decimal"/>
+      <w:lvlText w:val="%1.%2.%3.%4."/>
+      <w:lvlJc w:val="left"/>
+      <w:pPr>
+        <w:ind w:left="1728" w:hanging="648"/>
+      </w:pPr>
+      <w:rPr>
+        <w:rFonts w:hint="eastAsia"/>
+      </w:rPr>
+    </w:lvl>
+    <w:lvl w:ilvl="4">
+      <w:start w:val="1"/>
+      <w:numFmt w:val="decimal"/>
+      <w:lvlText w:val="%1.%2.%3.%4.%5."/>
+      <w:lvlJc w:val="left"/>
+      <w:pPr>
+        <w:ind w:left="2232" w:hanging="792"/>
+      </w:pPr>
+      <w:rPr>
+        <w:rFonts w:hint="eastAsia"/>
+      </w:rPr>
+    </w:lvl>
+    <w:lvl w:ilvl="5">
+      <w:start w:val="1"/>
+      <w:numFmt w:val="decimal"/>
+      <w:lvlText w:val="%1.%2.%3.%4.%5.%6."/>
+      <w:lvlJc w:val="left"/>
+      <w:pPr>
+        <w:ind w:left="2736" w:hanging="936"/>
+      </w:pPr>
+      <w:rPr>
+        <w:rFonts w:hint="eastAsia"/>
+      </w:rPr>
+    </w:lvl>
+    <w:lvl w:ilvl="6">
+      <w:start w:val="1"/>
+      <w:numFmt w:val="decimal"/>
+      <w:lvlText w:val="%1.%2.%3.%4.%5.%6.%7."/>
+      <w:lvlJc w:val="left"/>
+      <w:pPr>
+        <w:ind w:left="3240" w:hanging="1080"/>
+      </w:pPr>
+      <w:rPr>
+        <w:rFonts w:hint="eastAsia"/>
+      </w:rPr>
+    </w:lvl>
+    <w:lvl w:ilvl="7">
+      <w:start w:val="1"/>
+      <w:numFmt w:val="decimal"/>
+      <w:lvlText w:val="%1.%2.%3.%4.%5.%6.%7.%8."/>
+      <w:lvlJc w:val="left"/>
+      <w:pPr>
+        <w:ind w:left="3744" w:hanging="1224"/>
+      </w:pPr>
+      <w:rPr>
+        <w:rFonts w:hint="eastAsia"/>
+      </w:rPr>
+    </w:lvl>
+    <w:lvl w:ilvl="8">
+      <w:start w:val="1"/>
+      <w:numFmt w:val="decimal"/>
+      <w:lvlText w:val="%1.%2.%3.%4.%5.%6.%7.%8.%9."/>
+      <w:lvlJc w:val="left"/>
+      <w:pPr>
+        <w:ind w:left="4320" w:hanging="1440"/>
+      </w:pPr>
+      <w:rPr>
+        <w:rFonts w:hint="eastAsia"/>
+      </w:rPr>
+    </w:lvl>
+  </w:abstractNum>
+  <w:abstractNum w:abstractNumId="14" w15:restartNumberingAfterBreak="0">
+    <w:nsid w:val="5A3A3E63"/>
+    <w:multiLevelType w:val="multilevel"/>
+    <w:tmpl w:val="AFFCFCEA"/>
+    <w:lvl w:ilvl="0">
+      <w:start w:val="1"/>
+      <w:numFmt w:val="decimal"/>
+      <w:lvlText w:val="%1."/>
+      <w:lvlJc w:val="left"/>
+      <w:pPr>
+        <w:ind w:left="360" w:hanging="360"/>
+      </w:pPr>
+      <w:rPr>
+        <w:rFonts w:hint="eastAsia"/>
+      </w:rPr>
+    </w:lvl>
+    <w:lvl w:ilvl="1">
+      <w:start w:val="1"/>
+      <w:numFmt w:val="decimal"/>
+      <w:lvlText w:val="%1.%2."/>
+      <w:lvlJc w:val="left"/>
+      <w:pPr>
+        <w:ind w:left="792" w:hanging="432"/>
+      </w:pPr>
+      <w:rPr>
+        <w:rFonts w:hint="eastAsia"/>
+      </w:rPr>
+    </w:lvl>
+    <w:lvl w:ilvl="2">
+      <w:start w:val="1"/>
+      <w:numFmt w:val="decimal"/>
+      <w:lvlText w:val="%1.%2.%3."/>
+      <w:lvlJc w:val="left"/>
+      <w:pPr>
+        <w:ind w:left="1224" w:hanging="504"/>
+      </w:pPr>
+      <w:rPr>
+        <w:rFonts w:hint="eastAsia"/>
+      </w:rPr>
+    </w:lvl>
+    <w:lvl w:ilvl="3">
+      <w:start w:val="1"/>
+      <w:numFmt w:val="decimal"/>
+      <w:lvlText w:val="%1.%2.%3.%4."/>
+      <w:lvlJc w:val="left"/>
+      <w:pPr>
+        <w:ind w:left="1728" w:hanging="648"/>
+      </w:pPr>
+      <w:rPr>
+        <w:rFonts w:hint="eastAsia"/>
+      </w:rPr>
+    </w:lvl>
+    <w:lvl w:ilvl="4">
+      <w:start w:val="1"/>
+      <w:numFmt w:val="decimal"/>
+      <w:lvlText w:val="%1.%2.%3.%4.%5."/>
+      <w:lvlJc w:val="left"/>
+      <w:pPr>
+        <w:ind w:left="2232" w:hanging="792"/>
+      </w:pPr>
+      <w:rPr>
+        <w:rFonts w:hint="eastAsia"/>
+      </w:rPr>
+    </w:lvl>
+    <w:lvl w:ilvl="5">
+      <w:start w:val="1"/>
+      <w:numFmt w:val="decimal"/>
+      <w:lvlText w:val="%1.%2.%3.%4.%5.%6."/>
+      <w:lvlJc w:val="left"/>
+      <w:pPr>
+        <w:ind w:left="2736" w:hanging="936"/>
+      </w:pPr>
+      <w:rPr>
+        <w:rFonts w:hint="eastAsia"/>
+      </w:rPr>
+    </w:lvl>
+    <w:lvl w:ilvl="6">
+      <w:start w:val="1"/>
+      <w:numFmt w:val="decimal"/>
+      <w:lvlText w:val="%1.%2.%3.%4.%5.%6.%7."/>
+      <w:lvlJc w:val="left"/>
+      <w:pPr>
+        <w:ind w:left="3240" w:hanging="1080"/>
+      </w:pPr>
+      <w:rPr>
+        <w:rFonts w:hint="eastAsia"/>
+      </w:rPr>
+    </w:lvl>
+    <w:lvl w:ilvl="7">
+      <w:start w:val="1"/>
+      <w:numFmt w:val="decimal"/>
+      <w:lvlText w:val="%1.%2.%3.%4.%5.%6.%7.%8."/>
+      <w:lvlJc w:val="left"/>
+      <w:pPr>
+        <w:ind w:left="3744" w:hanging="1224"/>
+      </w:pPr>
+      <w:rPr>
+        <w:rFonts w:hint="eastAsia"/>
+      </w:rPr>
+    </w:lvl>
+    <w:lvl w:ilvl="8">
+      <w:start w:val="1"/>
+      <w:numFmt w:val="decimal"/>
+      <w:lvlText w:val="%1.%2.%3.%4.%5.%6.%7.%8.%9."/>
+      <w:lvlJc w:val="left"/>
+      <w:pPr>
+        <w:ind w:left="4320" w:hanging="1440"/>
+      </w:pPr>
+      <w:rPr>
+        <w:rFonts w:hint="eastAsia"/>
+      </w:rPr>
+    </w:lvl>
+  </w:abstractNum>
+  <w:abstractNum w:abstractNumId="15" w15:restartNumberingAfterBreak="0">
+    <w:nsid w:val="5FE52981"/>
+    <w:multiLevelType w:val="multilevel"/>
+    <w:tmpl w:val="AFFCFCEA"/>
+    <w:lvl w:ilvl="0">
+      <w:start w:val="1"/>
+      <w:numFmt w:val="decimal"/>
+      <w:lvlText w:val="%1."/>
+      <w:lvlJc w:val="left"/>
+      <w:pPr>
+        <w:ind w:left="360" w:hanging="360"/>
+      </w:pPr>
+      <w:rPr>
+        <w:rFonts w:hint="eastAsia"/>
+      </w:rPr>
+    </w:lvl>
+    <w:lvl w:ilvl="1">
+      <w:start w:val="1"/>
+      <w:numFmt w:val="decimal"/>
+      <w:lvlText w:val="%1.%2."/>
+      <w:lvlJc w:val="left"/>
+      <w:pPr>
+        <w:ind w:left="792" w:hanging="432"/>
+      </w:pPr>
+      <w:rPr>
+        <w:rFonts w:hint="eastAsia"/>
+      </w:rPr>
+    </w:lvl>
+    <w:lvl w:ilvl="2">
+      <w:start w:val="1"/>
+      <w:numFmt w:val="decimal"/>
+      <w:lvlText w:val="%1.%2.%3."/>
+      <w:lvlJc w:val="left"/>
+      <w:pPr>
+        <w:ind w:left="1224" w:hanging="504"/>
+      </w:pPr>
+      <w:rPr>
+        <w:rFonts w:hint="eastAsia"/>
+      </w:rPr>
+    </w:lvl>
+    <w:lvl w:ilvl="3">
+      <w:start w:val="1"/>
+      <w:numFmt w:val="decimal"/>
+      <w:lvlText w:val="%1.%2.%3.%4."/>
+      <w:lvlJc w:val="left"/>
+      <w:pPr>
+        <w:ind w:left="1728" w:hanging="648"/>
+      </w:pPr>
+      <w:rPr>
+        <w:rFonts w:hint="eastAsia"/>
+      </w:rPr>
+    </w:lvl>
+    <w:lvl w:ilvl="4">
+      <w:start w:val="1"/>
+      <w:numFmt w:val="decimal"/>
+      <w:lvlText w:val="%1.%2.%3.%4.%5."/>
+      <w:lvlJc w:val="left"/>
+      <w:pPr>
+        <w:ind w:left="2232" w:hanging="792"/>
+      </w:pPr>
+      <w:rPr>
+        <w:rFonts w:hint="eastAsia"/>
+      </w:rPr>
+    </w:lvl>
+    <w:lvl w:ilvl="5">
+      <w:start w:val="1"/>
+      <w:numFmt w:val="decimal"/>
+      <w:lvlText w:val="%1.%2.%3.%4.%5.%6."/>
+      <w:lvlJc w:val="left"/>
+      <w:pPr>
+        <w:ind w:left="2736" w:hanging="936"/>
+      </w:pPr>
+      <w:rPr>
+        <w:rFonts w:hint="eastAsia"/>
+      </w:rPr>
+    </w:lvl>
+    <w:lvl w:ilvl="6">
+      <w:start w:val="1"/>
+      <w:numFmt w:val="decimal"/>
+      <w:lvlText w:val="%1.%2.%3.%4.%5.%6.%7."/>
+      <w:lvlJc w:val="left"/>
+      <w:pPr>
+        <w:ind w:left="3240" w:hanging="1080"/>
+      </w:pPr>
+      <w:rPr>
+        <w:rFonts w:hint="eastAsia"/>
+      </w:rPr>
+    </w:lvl>
+    <w:lvl w:ilvl="7">
+      <w:start w:val="1"/>
+      <w:numFmt w:val="decimal"/>
+      <w:lvlText w:val="%1.%2.%3.%4.%5.%6.%7.%8."/>
+      <w:lvlJc w:val="left"/>
+      <w:pPr>
+        <w:ind w:left="3744" w:hanging="1224"/>
+      </w:pPr>
+      <w:rPr>
+        <w:rFonts w:hint="eastAsia"/>
+      </w:rPr>
+    </w:lvl>
+    <w:lvl w:ilvl="8">
+      <w:start w:val="1"/>
+      <w:numFmt w:val="decimal"/>
+      <w:lvlText w:val="%1.%2.%3.%4.%5.%6.%7.%8.%9."/>
+      <w:lvlJc w:val="left"/>
+      <w:pPr>
+        <w:ind w:left="4320" w:hanging="1440"/>
+      </w:pPr>
+      <w:rPr>
+        <w:rFonts w:hint="eastAsia"/>
+      </w:rPr>
+    </w:lvl>
+  </w:abstractNum>
+  <w:abstractNum w:abstractNumId="16" w15:restartNumberingAfterBreak="0">
     <w:nsid w:val="7DC537E7"/>
     <w:multiLevelType w:val="hybridMultilevel"/>
     <w:tmpl w:val="B552881E"/>
@@ -14805,30 +16730,54 @@
     </w:lvl>
   </w:abstractNum>
   <w:num w:numId="1">
+    <w:abstractNumId w:val="7"/>
+  </w:num>
+  <w:num w:numId="2">
+    <w:abstractNumId w:val="16"/>
+  </w:num>
+  <w:num w:numId="3">
+    <w:abstractNumId w:val="13"/>
+  </w:num>
+  <w:num w:numId="4">
+    <w:abstractNumId w:val="9"/>
+  </w:num>
+  <w:num w:numId="5">
     <w:abstractNumId w:val="3"/>
   </w:num>
-  <w:num w:numId="2">
+  <w:num w:numId="6">
+    <w:abstractNumId w:val="12"/>
+  </w:num>
+  <w:num w:numId="7">
+    <w:abstractNumId w:val="5"/>
+  </w:num>
+  <w:num w:numId="8">
+    <w:abstractNumId w:val="14"/>
+  </w:num>
+  <w:num w:numId="9">
+    <w:abstractNumId w:val="6"/>
+  </w:num>
+  <w:num w:numId="10">
+    <w:abstractNumId w:val="11"/>
+  </w:num>
+  <w:num w:numId="11">
+    <w:abstractNumId w:val="4"/>
+  </w:num>
+  <w:num w:numId="12">
+    <w:abstractNumId w:val="0"/>
+  </w:num>
+  <w:num w:numId="13">
     <w:abstractNumId w:val="8"/>
   </w:num>
-  <w:num w:numId="3">
-    <w:abstractNumId w:val="6"/>
+  <w:num w:numId="14">
+    <w:abstractNumId w:val="15"/>
   </w:num>
-  <w:num w:numId="4">
-    <w:abstractNumId w:val="4"/>
-  </w:num>
-  <w:num w:numId="5">
-    <w:abstractNumId w:val="0"/>
-  </w:num>
-  <w:num w:numId="6">
-    <w:abstractNumId w:val="5"/>
-  </w:num>
-  <w:num w:numId="7">
+  <w:num w:numId="15">
     <w:abstractNumId w:val="1"/>
   </w:num>
-  <w:num w:numId="8">
-    <w:abstractNumId w:val="7"/>
+  <w:num w:numId="16">
+    <w:abstractNumId w:val="10"/>
   </w:num>
-  <w:num w:numId="9">
+  <w:num w:numId="17">
     <w:abstractNumId w:val="2"/>
   </w:num>
 </w:numbering>
@@ -15228,6 +17177,50 @@
     <w:name w:val="Normal"/>
     <w:qFormat/>
   </w:style>
+  <w:style w:type="paragraph" w:styleId="Heading1">
+    <w:name w:val="heading 1"/>
+    <w:basedOn w:val="Normal"/>
+    <w:next w:val="Normal"/>
+    <w:link w:val="Heading1Char"/>
+    <w:uiPriority w:val="9"/>
+    <w:qFormat/>
+    <w:rsid w:val="00BC7A2C"/>
+    <w:pPr>
+      <w:keepNext/>
+      <w:keepLines/>
+      <w:spacing w:before="240" w:after="0"/>
+      <w:outlineLvl w:val="0"/>
+    </w:pPr>
+    <w:rPr>
+      <w:rFonts w:asciiTheme="majorHAnsi" w:eastAsiaTheme="majorEastAsia" w:hAnsiTheme="majorHAnsi" w:cstheme="majorBidi"/>
+      <w:color w:val="2E74B5" w:themeColor="accent1" w:themeShade="BF"/>
+      <w:sz w:val="32"/>
+      <w:szCs w:val="32"/>
+    </w:rPr>
+  </w:style>
+  <w:style w:type="paragraph" w:styleId="Heading2">
+    <w:name w:val="heading 2"/>
+    <w:basedOn w:val="Normal"/>
+    <w:next w:val="Normal"/>
+    <w:link w:val="Heading2Char"/>
+    <w:uiPriority w:val="9"/>
+    <w:semiHidden/>
+    <w:unhideWhenUsed/>
+    <w:qFormat/>
+    <w:rsid w:val="00BC7A2C"/>
+    <w:pPr>
+      <w:keepNext/>
+      <w:keepLines/>
+      <w:spacing w:before="40" w:after="0"/>
+      <w:outlineLvl w:val="1"/>
+    </w:pPr>
+    <w:rPr>
+      <w:rFonts w:asciiTheme="majorHAnsi" w:eastAsiaTheme="majorEastAsia" w:hAnsiTheme="majorHAnsi" w:cstheme="majorBidi"/>
+      <w:color w:val="2E74B5" w:themeColor="accent1" w:themeShade="BF"/>
+      <w:sz w:val="26"/>
+      <w:szCs w:val="26"/>
+    </w:rPr>
+  </w:style>
   <w:style w:type="character" w:default="1" w:styleId="DefaultParagraphFont">
     <w:name w:val="Default Paragraph Font"/>
     <w:uiPriority w:val="1"/>
@@ -15302,6 +17295,62 @@
       <w:color w:val="44546A" w:themeColor="text2"/>
       <w:sz w:val="18"/>
       <w:szCs w:val="18"/>
+    </w:rPr>
+  </w:style>
+  <w:style w:type="character" w:customStyle="1" w:styleId="Heading1Char">
+    <w:name w:val="Heading 1 Char"/>
+    <w:basedOn w:val="DefaultParagraphFont"/>
+    <w:link w:val="Heading1"/>
+    <w:uiPriority w:val="9"/>
+    <w:rsid w:val="00BC7A2C"/>
+    <w:rPr>
+      <w:rFonts w:asciiTheme="majorHAnsi" w:eastAsiaTheme="majorEastAsia" w:hAnsiTheme="majorHAnsi" w:cstheme="majorBidi"/>
+      <w:color w:val="2E74B5" w:themeColor="accent1" w:themeShade="BF"/>
+      <w:sz w:val="32"/>
+      <w:szCs w:val="32"/>
+    </w:rPr>
+  </w:style>
+  <w:style w:type="character" w:customStyle="1" w:styleId="Heading2Char">
+    <w:name w:val="Heading 2 Char"/>
+    <w:basedOn w:val="DefaultParagraphFont"/>
+    <w:link w:val="Heading2"/>
+    <w:uiPriority w:val="9"/>
+    <w:semiHidden/>
+    <w:rsid w:val="00BC7A2C"/>
+    <w:rPr>
+      <w:rFonts w:asciiTheme="majorHAnsi" w:eastAsiaTheme="majorEastAsia" w:hAnsiTheme="majorHAnsi" w:cstheme="majorBidi"/>
+      <w:color w:val="2E74B5" w:themeColor="accent1" w:themeShade="BF"/>
+      <w:sz w:val="26"/>
+      <w:szCs w:val="26"/>
+    </w:rPr>
+  </w:style>
+  <w:style w:type="paragraph" w:styleId="Subtitle">
+    <w:name w:val="Subtitle"/>
+    <w:basedOn w:val="Normal"/>
+    <w:next w:val="Normal"/>
+    <w:link w:val="SubtitleChar"/>
+    <w:uiPriority w:val="11"/>
+    <w:qFormat/>
+    <w:rsid w:val="00BC7A2C"/>
+    <w:pPr>
+      <w:numPr>
+        <w:ilvl w:val="1"/>
+      </w:numPr>
+    </w:pPr>
+    <w:rPr>
+      <w:color w:val="5A5A5A" w:themeColor="text1" w:themeTint="A5"/>
+      <w:spacing w:val="15"/>
+    </w:rPr>
+  </w:style>
+  <w:style w:type="character" w:customStyle="1" w:styleId="SubtitleChar">
+    <w:name w:val="Subtitle Char"/>
+    <w:basedOn w:val="DefaultParagraphFont"/>
+    <w:link w:val="Subtitle"/>
+    <w:uiPriority w:val="11"/>
+    <w:rsid w:val="00BC7A2C"/>
+    <w:rPr>
+      <w:color w:val="5A5A5A" w:themeColor="text1" w:themeTint="A5"/>
+      <w:spacing w:val="15"/>
     </w:rPr>
   </w:style>
 </w:styles>
@@ -15573,7 +17622,7 @@
 </file>
 
 <file path=customXml/itemProps1.xml><?xml version="1.0" encoding="utf-8"?>
-<ds:datastoreItem xmlns:ds="http://schemas.openxmlformats.org/officeDocument/2006/customXml" ds:itemID="{A7D60742-9664-4C53-AD4F-5BE964CA66D7}">
+<ds:datastoreItem xmlns:ds="http://schemas.openxmlformats.org/officeDocument/2006/customXml" ds:itemID="{0A0F488F-2BFC-4D67-B60E-99DFE99141A2}">
   <ds:schemaRefs>
     <ds:schemaRef ds:uri="http://schemas.openxmlformats.org/officeDocument/2006/bibliography"/>
   </ds:schemaRefs>

--- a/docs/DATN-Nguyễn Đức Hoàng.docx
+++ b/docs/DATN-Nguyễn Đức Hoàng.docx
@@ -87,6 +87,9 @@
         <w:pStyle w:val="Heading1"/>
       </w:pPr>
       <w:r>
+        <w:rPr>
+          <w:noProof/>
+        </w:rPr>
         <w:drawing>
           <wp:inline distT="0" distB="0" distL="0" distR="0" wp14:anchorId="1D1CD66A" wp14:editId="2F29B658">
             <wp:extent cx="5943600" cy="4716780"/>
@@ -131,30 +134,16 @@
       <w:r>
         <w:t xml:space="preserve">Hình </w:t>
       </w:r>
+      <w:fldSimple w:instr=" SEQ Hình \* ARABIC ">
+        <w:r>
+          <w:rPr>
+            <w:noProof/>
+          </w:rPr>
+          <w:t>1</w:t>
+        </w:r>
+      </w:fldSimple>
       <w:r>
-        <w:fldChar w:fldCharType="begin"/>
-      </w:r>
-      <w:r>
-        <w:instrText xml:space="preserve"> SEQ Hình \* ARABIC </w:instrText>
-      </w:r>
-      <w:r>
-        <w:fldChar w:fldCharType="separate"/>
-      </w:r>
-      <w:r>
-        <w:rPr>
-          <w:noProof/>
-        </w:rPr>
-        <w:t>1</w:t>
-      </w:r>
-      <w:r>
-        <w:fldChar w:fldCharType="end"/>
-      </w:r>
-      <w:r>
-        <w:t xml:space="preserve">: </w:t>
-      </w:r>
-      <w:bookmarkStart w:id="0" w:name="_GoBack"/>
-      <w:r>
-        <w:t>Biểu đồ usecase</w:t>
+        <w:t>: Biểu đồ usecase</w:t>
       </w:r>
       <w:r>
         <w:t xml:space="preserve"> mô tả</w:t>
@@ -162,7 +151,6 @@
       <w:r>
         <w:t xml:space="preserve"> tổng quan của hệ thống</w:t>
       </w:r>
-      <w:bookmarkEnd w:id="0"/>
     </w:p>
     <w:p/>
     <w:p>
@@ -232,6 +220,7 @@
       <w:r>
         <w:rPr>
           <w:b/>
+          <w:noProof/>
         </w:rPr>
         <w:drawing>
           <wp:inline distT="0" distB="0" distL="0" distR="0" wp14:anchorId="6EF9976E" wp14:editId="6B3570C6">
@@ -278,24 +267,14 @@
       <w:r>
         <w:t xml:space="preserve">Hình </w:t>
       </w:r>
-      <w:r>
-        <w:fldChar w:fldCharType="begin"/>
-      </w:r>
-      <w:r>
-        <w:instrText xml:space="preserve"> SEQ Hình \* ARABIC </w:instrText>
-      </w:r>
-      <w:r>
-        <w:fldChar w:fldCharType="separate"/>
-      </w:r>
-      <w:r>
-        <w:rPr>
-          <w:noProof/>
-        </w:rPr>
-        <w:t>2</w:t>
-      </w:r>
-      <w:r>
-        <w:fldChar w:fldCharType="end"/>
-      </w:r>
+      <w:fldSimple w:instr=" SEQ Hình \* ARABIC ">
+        <w:r>
+          <w:rPr>
+            <w:noProof/>
+          </w:rPr>
+          <w:t>2</w:t>
+        </w:r>
+      </w:fldSimple>
       <w:r>
         <w:t>: Biểu đồ usecase mô tả xem sản phẩm đối với người mua</w:t>
       </w:r>
@@ -306,6 +285,9 @@
         <w:jc w:val="center"/>
       </w:pPr>
       <w:r>
+        <w:rPr>
+          <w:noProof/>
+        </w:rPr>
         <w:drawing>
           <wp:inline distT="0" distB="0" distL="0" distR="0" wp14:anchorId="3BF24BE0" wp14:editId="52E2D1BD">
             <wp:extent cx="5943600" cy="3168015"/>
@@ -351,24 +333,14 @@
       <w:r>
         <w:t xml:space="preserve">Hình </w:t>
       </w:r>
-      <w:r>
-        <w:fldChar w:fldCharType="begin"/>
-      </w:r>
-      <w:r>
-        <w:instrText xml:space="preserve"> SEQ Hình \* ARABIC </w:instrText>
-      </w:r>
-      <w:r>
-        <w:fldChar w:fldCharType="separate"/>
-      </w:r>
-      <w:r>
-        <w:rPr>
-          <w:noProof/>
-        </w:rPr>
-        <w:t>3</w:t>
-      </w:r>
-      <w:r>
-        <w:fldChar w:fldCharType="end"/>
-      </w:r>
+      <w:fldSimple w:instr=" SEQ Hình \* ARABIC ">
+        <w:r>
+          <w:rPr>
+            <w:noProof/>
+          </w:rPr>
+          <w:t>3</w:t>
+        </w:r>
+      </w:fldSimple>
       <w:r>
         <w:t xml:space="preserve">: Biểu đồ usecase mô tả </w:t>
       </w:r>
@@ -389,6 +361,9 @@
         <w:jc w:val="center"/>
       </w:pPr>
       <w:r>
+        <w:rPr>
+          <w:noProof/>
+        </w:rPr>
         <w:lastRenderedPageBreak/>
         <w:drawing>
           <wp:inline distT="0" distB="0" distL="0" distR="0" wp14:anchorId="30901878" wp14:editId="0BB19D93">
@@ -435,24 +410,14 @@
       <w:r>
         <w:t xml:space="preserve">Hình </w:t>
       </w:r>
-      <w:r>
-        <w:fldChar w:fldCharType="begin"/>
-      </w:r>
-      <w:r>
-        <w:instrText xml:space="preserve"> SEQ Hình \* ARABIC </w:instrText>
-      </w:r>
-      <w:r>
-        <w:fldChar w:fldCharType="separate"/>
-      </w:r>
-      <w:r>
-        <w:rPr>
-          <w:noProof/>
-        </w:rPr>
-        <w:t>4</w:t>
-      </w:r>
-      <w:r>
-        <w:fldChar w:fldCharType="end"/>
-      </w:r>
+      <w:fldSimple w:instr=" SEQ Hình \* ARABIC ">
+        <w:r>
+          <w:rPr>
+            <w:noProof/>
+          </w:rPr>
+          <w:t>4</w:t>
+        </w:r>
+      </w:fldSimple>
       <w:r>
         <w:t>: Biểu đồ usecase mô tả</w:t>
       </w:r>
@@ -473,6 +438,9 @@
         <w:jc w:val="center"/>
       </w:pPr>
       <w:r>
+        <w:rPr>
+          <w:noProof/>
+        </w:rPr>
         <w:drawing>
           <wp:inline distT="0" distB="0" distL="0" distR="0" wp14:anchorId="2929FB95" wp14:editId="68E8C038">
             <wp:extent cx="5943600" cy="2639060"/>
@@ -518,24 +486,14 @@
       <w:r>
         <w:t xml:space="preserve">Hình </w:t>
       </w:r>
-      <w:r>
-        <w:fldChar w:fldCharType="begin"/>
-      </w:r>
-      <w:r>
-        <w:instrText xml:space="preserve"> SEQ Hình \* ARABIC </w:instrText>
-      </w:r>
-      <w:r>
-        <w:fldChar w:fldCharType="separate"/>
-      </w:r>
-      <w:r>
-        <w:rPr>
-          <w:noProof/>
-        </w:rPr>
-        <w:t>5</w:t>
-      </w:r>
-      <w:r>
-        <w:fldChar w:fldCharType="end"/>
-      </w:r>
+      <w:fldSimple w:instr=" SEQ Hình \* ARABIC ">
+        <w:r>
+          <w:rPr>
+            <w:noProof/>
+          </w:rPr>
+          <w:t>5</w:t>
+        </w:r>
+      </w:fldSimple>
       <w:r>
         <w:t>: Biểu đồ usecase mô</w:t>
       </w:r>
@@ -556,6 +514,9 @@
         <w:jc w:val="center"/>
       </w:pPr>
       <w:r>
+        <w:rPr>
+          <w:noProof/>
+        </w:rPr>
         <w:lastRenderedPageBreak/>
         <w:drawing>
           <wp:inline distT="0" distB="0" distL="0" distR="0" wp14:anchorId="26BAA072" wp14:editId="6F98F856">
@@ -605,24 +566,14 @@
       <w:r>
         <w:t xml:space="preserve">Hình </w:t>
       </w:r>
-      <w:r>
-        <w:fldChar w:fldCharType="begin"/>
-      </w:r>
-      <w:r>
-        <w:instrText xml:space="preserve"> SEQ Hình \* ARABIC </w:instrText>
-      </w:r>
-      <w:r>
-        <w:fldChar w:fldCharType="separate"/>
-      </w:r>
-      <w:r>
-        <w:rPr>
-          <w:noProof/>
-        </w:rPr>
-        <w:t>6</w:t>
-      </w:r>
-      <w:r>
-        <w:fldChar w:fldCharType="end"/>
-      </w:r>
+      <w:fldSimple w:instr=" SEQ Hình \* ARABIC ">
+        <w:r>
+          <w:rPr>
+            <w:noProof/>
+          </w:rPr>
+          <w:t>6</w:t>
+        </w:r>
+      </w:fldSimple>
       <w:r>
         <w:t xml:space="preserve">: Biểu đồ usecase mô tả việc quản lý đơn hàng của </w:t>
       </w:r>
@@ -703,6 +654,9 @@
         <w:jc w:val="center"/>
       </w:pPr>
       <w:r>
+        <w:rPr>
+          <w:noProof/>
+        </w:rPr>
         <w:drawing>
           <wp:inline distT="0" distB="0" distL="0" distR="0" wp14:anchorId="7323EB4A" wp14:editId="0653BF3C">
             <wp:extent cx="5943600" cy="4086225"/>
@@ -748,24 +702,14 @@
       <w:r>
         <w:t xml:space="preserve">Hình </w:t>
       </w:r>
-      <w:r>
-        <w:fldChar w:fldCharType="begin"/>
-      </w:r>
-      <w:r>
-        <w:instrText xml:space="preserve"> SEQ Hình \* ARABIC </w:instrText>
-      </w:r>
-      <w:r>
-        <w:fldChar w:fldCharType="separate"/>
-      </w:r>
-      <w:r>
-        <w:rPr>
-          <w:noProof/>
-        </w:rPr>
-        <w:t>7</w:t>
-      </w:r>
-      <w:r>
-        <w:fldChar w:fldCharType="end"/>
-      </w:r>
+      <w:fldSimple w:instr=" SEQ Hình \* ARABIC ">
+        <w:r>
+          <w:rPr>
+            <w:noProof/>
+          </w:rPr>
+          <w:t>7</w:t>
+        </w:r>
+      </w:fldSimple>
       <w:r>
         <w:t>: Biểu đồ usecase mô tả chức năng của người bán</w:t>
       </w:r>
@@ -855,6 +799,7 @@
       </w:pPr>
       <w:r>
         <w:rPr>
+          <w:noProof/>
           <w:sz w:val="24"/>
         </w:rPr>
         <w:drawing>
@@ -902,24 +847,14 @@
       <w:r>
         <w:t xml:space="preserve">Hình </w:t>
       </w:r>
-      <w:r>
-        <w:fldChar w:fldCharType="begin"/>
-      </w:r>
-      <w:r>
-        <w:instrText xml:space="preserve"> SEQ Hình \* ARABIC </w:instrText>
-      </w:r>
-      <w:r>
-        <w:fldChar w:fldCharType="separate"/>
-      </w:r>
-      <w:r>
-        <w:rPr>
-          <w:noProof/>
-        </w:rPr>
-        <w:t>8</w:t>
-      </w:r>
-      <w:r>
-        <w:fldChar w:fldCharType="end"/>
-      </w:r>
+      <w:fldSimple w:instr=" SEQ Hình \* ARABIC ">
+        <w:r>
+          <w:rPr>
+            <w:noProof/>
+          </w:rPr>
+          <w:t>8</w:t>
+        </w:r>
+      </w:fldSimple>
       <w:r>
         <w:t>: Biểu đồ usecase mô tả chức năng đối với admin</w:t>
       </w:r>
@@ -1021,6 +956,7 @@
       </w:pPr>
       <w:r>
         <w:rPr>
+          <w:noProof/>
           <w:sz w:val="24"/>
         </w:rPr>
         <w:lastRenderedPageBreak/>
@@ -1072,24 +1008,14 @@
       <w:r>
         <w:t xml:space="preserve">Hình </w:t>
       </w:r>
-      <w:r>
-        <w:fldChar w:fldCharType="begin"/>
-      </w:r>
-      <w:r>
-        <w:instrText xml:space="preserve"> SEQ Hình \* ARABIC </w:instrText>
-      </w:r>
-      <w:r>
-        <w:fldChar w:fldCharType="separate"/>
-      </w:r>
-      <w:r>
-        <w:rPr>
-          <w:noProof/>
-        </w:rPr>
-        <w:t>9</w:t>
-      </w:r>
-      <w:r>
-        <w:fldChar w:fldCharType="end"/>
-      </w:r>
+      <w:fldSimple w:instr=" SEQ Hình \* ARABIC ">
+        <w:r>
+          <w:rPr>
+            <w:noProof/>
+          </w:rPr>
+          <w:t>9</w:t>
+        </w:r>
+      </w:fldSimple>
       <w:r>
         <w:t>: Biểu đồ usecase mô tả chức năng của đơn vị vận chue</w:t>
       </w:r>
@@ -1187,24 +1113,14 @@
       <w:r>
         <w:t xml:space="preserve">Hình </w:t>
       </w:r>
-      <w:r>
-        <w:fldChar w:fldCharType="begin"/>
-      </w:r>
-      <w:r>
-        <w:instrText xml:space="preserve"> SEQ Hình \* ARABIC </w:instrText>
-      </w:r>
-      <w:r>
-        <w:fldChar w:fldCharType="separate"/>
-      </w:r>
-      <w:r>
-        <w:rPr>
-          <w:noProof/>
-        </w:rPr>
-        <w:t>10</w:t>
-      </w:r>
-      <w:r>
-        <w:fldChar w:fldCharType="end"/>
-      </w:r>
+      <w:fldSimple w:instr=" SEQ Hình \* ARABIC ">
+        <w:r>
+          <w:rPr>
+            <w:noProof/>
+          </w:rPr>
+          <w:t>10</w:t>
+        </w:r>
+      </w:fldSimple>
       <w:r>
         <w:t>: Sơ đồ liên kết các bảng dữ liệu</w:t>
       </w:r>
@@ -1775,7 +1691,13 @@
           </w:tcPr>
           <w:p>
             <w:r>
-              <w:t>Lưu thông tin các “loại sản phẩm” thuộc nhóm sản phẩm</w:t>
+              <w:t>Lưu thông tin các “</w:t>
+            </w:r>
+            <w:r>
+              <w:t>nhóm sản phẩm bổ sung</w:t>
+            </w:r>
+            <w:r>
+              <w:t>” thuộc nhóm sản phẩm</w:t>
             </w:r>
           </w:p>
         </w:tc>
@@ -1843,7 +1765,13 @@
               <w:t xml:space="preserve">Lưu thông tin chi tiết sản phẩm thuộc </w:t>
             </w:r>
             <w:r>
-              <w:t>“loại sản phẩm” tủ lạnh</w:t>
+              <w:t>“</w:t>
+            </w:r>
+            <w:r>
+              <w:t>nhóm sản phẩm bổ sung</w:t>
+            </w:r>
+            <w:r>
+              <w:t>” tủ lạnh</w:t>
             </w:r>
           </w:p>
         </w:tc>
@@ -1878,7 +1806,13 @@
               <w:ind w:right="440"/>
             </w:pPr>
             <w:r>
-              <w:t>Lưu thông tin chi tiết sản phẩm thuộc “loại sản phẩm” nồi cơm điện</w:t>
+              <w:t>Lưu thông tin chi tiết sản phẩm thuộc “</w:t>
+            </w:r>
+            <w:r>
+              <w:t>nhóm sản phẩm bổ sung</w:t>
+            </w:r>
+            <w:r>
+              <w:t>” nồi cơm điện</w:t>
             </w:r>
           </w:p>
         </w:tc>
@@ -1910,7 +1844,13 @@
           </w:tcPr>
           <w:p>
             <w:r>
-              <w:t xml:space="preserve">Lưu thông tin chi tiết sản phẩm thuộc “loại sản phẩm” Tivi </w:t>
+              <w:t>Lưu thông tin chi tiết sản phẩm thuộc “</w:t>
+            </w:r>
+            <w:r>
+              <w:t>nhóm sản phẩm bổ sung</w:t>
+            </w:r>
+            <w:r>
+              <w:t xml:space="preserve">” Tivi </w:t>
             </w:r>
           </w:p>
         </w:tc>
@@ -3863,6 +3803,7 @@
               <w:ind w:left="0"/>
             </w:pPr>
             <w:r>
+              <w:lastRenderedPageBreak/>
               <w:t>description</w:t>
             </w:r>
           </w:p>
@@ -3929,7 +3870,6 @@
               <w:ind w:left="0"/>
             </w:pPr>
             <w:r>
-              <w:lastRenderedPageBreak/>
               <w:t>phoneNumber</w:t>
             </w:r>
           </w:p>
@@ -4417,7 +4357,15 @@
               <w:t xml:space="preserve">Id </w:t>
             </w:r>
             <w:r>
-              <w:t>“loại sản phẩm”</w:t>
+              <w:t>“</w:t>
+            </w:r>
+            <w:r>
+              <w:t>nhóm sản phẩm bổ sung</w:t>
+            </w:r>
+            <w:bookmarkStart w:id="0" w:name="_GoBack"/>
+            <w:bookmarkEnd w:id="0"/>
+            <w:r>
+              <w:t>”</w:t>
             </w:r>
           </w:p>
         </w:tc>
@@ -6189,6 +6137,7 @@
               <w:ind w:left="0"/>
             </w:pPr>
             <w:r>
+              <w:lastRenderedPageBreak/>
               <w:t>isDefault</w:t>
             </w:r>
           </w:p>
@@ -6254,7 +6203,6 @@
         </w:numPr>
       </w:pPr>
       <w:r>
-        <w:lastRenderedPageBreak/>
         <w:t>Bảng Cart</w:t>
       </w:r>
       <w:r>
@@ -8368,6 +8316,7 @@
               <w:ind w:left="0"/>
             </w:pPr>
             <w:r>
+              <w:lastRenderedPageBreak/>
               <w:t>id</w:t>
             </w:r>
           </w:p>
@@ -8446,7 +8395,6 @@
               <w:ind w:left="0"/>
             </w:pPr>
             <w:r>
-              <w:lastRenderedPageBreak/>
               <w:t>customerId</w:t>
             </w:r>
           </w:p>
@@ -10552,7 +10500,19 @@
               <w:t xml:space="preserve">Tên </w:t>
             </w:r>
             <w:r>
-              <w:t>“loại sản phẩm”</w:t>
+              <w:t>“</w:t>
+            </w:r>
+            <w:r>
+              <w:t xml:space="preserve">nhóm </w:t>
+            </w:r>
+            <w:r>
+              <w:t>sản phẩm</w:t>
+            </w:r>
+            <w:r>
+              <w:t xml:space="preserve"> bổ sung</w:t>
+            </w:r>
+            <w:r>
+              <w:t>”</w:t>
             </w:r>
           </w:p>
         </w:tc>
@@ -10593,6 +10553,7 @@
               <w:ind w:left="0"/>
             </w:pPr>
             <w:r>
+              <w:lastRenderedPageBreak/>
               <w:t>categoryId</w:t>
             </w:r>
           </w:p>
@@ -10664,7 +10625,6 @@
         </w:numPr>
       </w:pPr>
       <w:r>
-        <w:lastRenderedPageBreak/>
         <w:t xml:space="preserve">Bảng </w:t>
       </w:r>
       <w:r>
@@ -12669,6 +12629,7 @@
         </w:numPr>
       </w:pPr>
       <w:r>
+        <w:lastRenderedPageBreak/>
         <w:t xml:space="preserve">Bảng </w:t>
       </w:r>
       <w:r>
@@ -12703,7 +12664,6 @@
               <w:ind w:left="0"/>
             </w:pPr>
             <w:r>
-              <w:lastRenderedPageBreak/>
               <w:t>Tên trường</w:t>
             </w:r>
           </w:p>
@@ -14732,27 +14692,14 @@
       <w:r>
         <w:t xml:space="preserve">Hình </w:t>
       </w:r>
-      <w:r>
-        <w:fldChar w:fldCharType="begin"/>
-      </w:r>
-      <w:r>
-        <w:instrText xml:space="preserve"> SEQ Hình \* ARABIC </w:instrText>
-      </w:r>
-      <w:r>
-        <w:fldChar w:fldCharType="separate"/>
-      </w:r>
-      <w:r>
-        <w:rPr>
-          <w:noProof/>
-        </w:rPr>
-        <w:t>11</w:t>
-      </w:r>
-      <w:r>
-        <w:rPr>
-          <w:noProof/>
-        </w:rPr>
-        <w:fldChar w:fldCharType="end"/>
-      </w:r>
+      <w:fldSimple w:instr=" SEQ Hình \* ARABIC ">
+        <w:r>
+          <w:rPr>
+            <w:noProof/>
+          </w:rPr>
+          <w:t>11</w:t>
+        </w:r>
+      </w:fldSimple>
       <w:r>
         <w:t>: Giao diện đăng nhập</w:t>
       </w:r>
@@ -14819,27 +14766,14 @@
       <w:r>
         <w:t xml:space="preserve">Hình </w:t>
       </w:r>
-      <w:r>
-        <w:fldChar w:fldCharType="begin"/>
-      </w:r>
-      <w:r>
-        <w:instrText xml:space="preserve"> SEQ Hình \* ARABIC </w:instrText>
-      </w:r>
-      <w:r>
-        <w:fldChar w:fldCharType="separate"/>
-      </w:r>
-      <w:r>
-        <w:rPr>
-          <w:noProof/>
-        </w:rPr>
-        <w:t>12</w:t>
-      </w:r>
-      <w:r>
-        <w:rPr>
-          <w:noProof/>
-        </w:rPr>
-        <w:fldChar w:fldCharType="end"/>
-      </w:r>
+      <w:fldSimple w:instr=" SEQ Hình \* ARABIC ">
+        <w:r>
+          <w:rPr>
+            <w:noProof/>
+          </w:rPr>
+          <w:t>12</w:t>
+        </w:r>
+      </w:fldSimple>
       <w:r>
         <w:t>: Giao diện đăng kí</w:t>
       </w:r>
@@ -14905,27 +14839,14 @@
       <w:r>
         <w:t xml:space="preserve">Hình </w:t>
       </w:r>
-      <w:r>
-        <w:fldChar w:fldCharType="begin"/>
-      </w:r>
-      <w:r>
-        <w:instrText xml:space="preserve"> SEQ Hình \* ARABIC </w:instrText>
-      </w:r>
-      <w:r>
-        <w:fldChar w:fldCharType="separate"/>
-      </w:r>
-      <w:r>
-        <w:rPr>
-          <w:noProof/>
-        </w:rPr>
-        <w:t>13</w:t>
-      </w:r>
-      <w:r>
-        <w:rPr>
-          <w:noProof/>
-        </w:rPr>
-        <w:fldChar w:fldCharType="end"/>
-      </w:r>
+      <w:fldSimple w:instr=" SEQ Hình \* ARABIC ">
+        <w:r>
+          <w:rPr>
+            <w:noProof/>
+          </w:rPr>
+          <w:t>13</w:t>
+        </w:r>
+      </w:fldSimple>
       <w:r>
         <w:t>: Giao diện đăng kí dành cho người bán</w:t>
       </w:r>
@@ -14984,27 +14905,14 @@
       <w:r>
         <w:t xml:space="preserve">Hình </w:t>
       </w:r>
-      <w:r>
-        <w:fldChar w:fldCharType="begin"/>
-      </w:r>
-      <w:r>
-        <w:instrText xml:space="preserve"> SEQ Hình \* ARABIC </w:instrText>
-      </w:r>
-      <w:r>
-        <w:fldChar w:fldCharType="separate"/>
-      </w:r>
-      <w:r>
-        <w:rPr>
-          <w:noProof/>
-        </w:rPr>
-        <w:t>14</w:t>
-      </w:r>
-      <w:r>
-        <w:rPr>
-          <w:noProof/>
-        </w:rPr>
-        <w:fldChar w:fldCharType="end"/>
-      </w:r>
+      <w:fldSimple w:instr=" SEQ Hình \* ARABIC ">
+        <w:r>
+          <w:rPr>
+            <w:noProof/>
+          </w:rPr>
+          <w:t>14</w:t>
+        </w:r>
+      </w:fldSimple>
       <w:r>
         <w:t xml:space="preserve">: </w:t>
       </w:r>
@@ -17622,7 +17530,7 @@
 </file>
 
 <file path=customXml/itemProps1.xml><?xml version="1.0" encoding="utf-8"?>
-<ds:datastoreItem xmlns:ds="http://schemas.openxmlformats.org/officeDocument/2006/customXml" ds:itemID="{0A0F488F-2BFC-4D67-B60E-99DFE99141A2}">
+<ds:datastoreItem xmlns:ds="http://schemas.openxmlformats.org/officeDocument/2006/customXml" ds:itemID="{092F88B2-907B-4E35-8D43-0A49FC9DCD51}">
   <ds:schemaRefs>
     <ds:schemaRef ds:uri="http://schemas.openxmlformats.org/officeDocument/2006/bibliography"/>
   </ds:schemaRefs>

--- a/docs/DATN-Nguyễn Đức Hoàng.docx
+++ b/docs/DATN-Nguyễn Đức Hoàng.docx
@@ -1872,8 +1872,10 @@
           </w:tcPr>
           <w:p>
             <w:r>
-              <w:t>ElectioniceDevice</w:t>
-            </w:r>
+              <w:t>HousewareDevice</w:t>
+            </w:r>
+            <w:bookmarkStart w:id="0" w:name="_GoBack"/>
+            <w:bookmarkEnd w:id="0"/>
           </w:p>
         </w:tc>
         <w:tc>
@@ -3734,6 +3736,7 @@
               <w:ind w:left="0"/>
             </w:pPr>
             <w:r>
+              <w:lastRenderedPageBreak/>
               <w:t>shippingFree</w:t>
             </w:r>
           </w:p>
@@ -3803,7 +3806,6 @@
               <w:ind w:left="0"/>
             </w:pPr>
             <w:r>
-              <w:lastRenderedPageBreak/>
               <w:t>description</w:t>
             </w:r>
           </w:p>
@@ -4362,8 +4364,6 @@
             <w:r>
               <w:t>nhóm sản phẩm bổ sung</w:t>
             </w:r>
-            <w:bookmarkStart w:id="0" w:name="_GoBack"/>
-            <w:bookmarkEnd w:id="0"/>
             <w:r>
               <w:t>”</w:t>
             </w:r>
@@ -17530,7 +17530,7 @@
 </file>
 
 <file path=customXml/itemProps1.xml><?xml version="1.0" encoding="utf-8"?>
-<ds:datastoreItem xmlns:ds="http://schemas.openxmlformats.org/officeDocument/2006/customXml" ds:itemID="{092F88B2-907B-4E35-8D43-0A49FC9DCD51}">
+<ds:datastoreItem xmlns:ds="http://schemas.openxmlformats.org/officeDocument/2006/customXml" ds:itemID="{4F0F3BCF-1642-4390-875C-FED35C7BCE03}">
   <ds:schemaRefs>
     <ds:schemaRef ds:uri="http://schemas.openxmlformats.org/officeDocument/2006/bibliography"/>
   </ds:schemaRefs>
